--- a/结题报告.docx
+++ b/结题报告.docx
@@ -572,7 +572,25 @@
           <w:sz w:val="21"/>
           <w:szCs w:val="22"/>
         </w:rPr>
-        <w:t>在物质生活水平不断提高的现代社会，人们对于服装搭配的要求也在一天天地提高：不仅要做到舒适得体，还要用不同的穿搭应对不同的场合。可以说，服装搭配已经成为了现代人出门之前必须要解决的一个问题。然而与此同时，随着生活节奏的进一步加快，思考如何搭配着装和选择购买新衣物的时间也愈加缺乏。在这种情况下，我们不难发现，一个智能的、个性化的，能应对上述诸多问题的穿衣搭配推荐</w:t>
+        <w:t>在物质生活水平不断提高的现代社会，人们对于服装搭配的要求也在一天天地提高：不仅要做到舒适得体，还要用不同</w:t>
+      </w:r>
+      <w:proofErr w:type="gramStart"/>
+      <w:r>
+        <w:rPr>
+          <w:rFonts w:asciiTheme="minorHAnsi" w:eastAsiaTheme="minorEastAsia" w:hAnsiTheme="minorHAnsi" w:cstheme="minorBidi" w:hint="eastAsia"/>
+          <w:sz w:val="21"/>
+          <w:szCs w:val="22"/>
+        </w:rPr>
+        <w:t>的穿搭应对</w:t>
+      </w:r>
+      <w:proofErr w:type="gramEnd"/>
+      <w:r>
+        <w:rPr>
+          <w:rFonts w:asciiTheme="minorHAnsi" w:eastAsiaTheme="minorEastAsia" w:hAnsiTheme="minorHAnsi" w:cstheme="minorBidi" w:hint="eastAsia"/>
+          <w:sz w:val="21"/>
+          <w:szCs w:val="22"/>
+        </w:rPr>
+        <w:t>不同的场合。可以说，服装搭配已经成为了现代人出门之前必须要解决的一个问题。然而与此同时，随着生活节奏的进一步加快，思考如何搭配着装和选择购买新衣物的时间也愈加缺乏。在这种情况下，我们不难发现，一个智能的、个性化的，能应对上述诸多问题的穿衣搭配推荐</w:t>
       </w:r>
       <w:r>
         <w:rPr>
@@ -638,9 +656,6 @@
       <w:pPr>
         <w:spacing w:line="300" w:lineRule="auto"/>
         <w:ind w:firstLineChars="200" w:firstLine="420"/>
-        <w:rPr>
-          <w:rFonts w:hint="eastAsia"/>
-        </w:rPr>
       </w:pPr>
       <w:r>
         <w:t xml:space="preserve">Android </w:t>
@@ -673,7 +688,21 @@
         <w:rPr>
           <w:rFonts w:hint="eastAsia"/>
         </w:rPr>
-        <w:t>的应用，服务器端需要用</w:t>
+        <w:t>的应用，服务器</w:t>
+      </w:r>
+      <w:proofErr w:type="gramStart"/>
+      <w:r>
+        <w:rPr>
+          <w:rFonts w:hint="eastAsia"/>
+        </w:rPr>
+        <w:t>端需要</w:t>
+      </w:r>
+      <w:proofErr w:type="gramEnd"/>
+      <w:r>
+        <w:rPr>
+          <w:rFonts w:hint="eastAsia"/>
+        </w:rPr>
+        <w:t>用</w:t>
       </w:r>
       <w:r>
         <w:rPr>
@@ -1408,6 +1437,7 @@
         <w:spacing w:line="300" w:lineRule="auto"/>
         <w:ind w:firstLineChars="200" w:firstLine="420"/>
       </w:pPr>
+      <w:proofErr w:type="gramStart"/>
       <w:r>
         <w:rPr>
           <w:rFonts w:hint="eastAsia"/>
@@ -1415,7 +1445,11 @@
         <w:t>结项</w:t>
       </w:r>
       <w:r>
-        <w:t>答辩前，老师对项目</w:t>
+        <w:t>答辩</w:t>
+      </w:r>
+      <w:proofErr w:type="gramEnd"/>
+      <w:r>
+        <w:t>前，老师对项目</w:t>
       </w:r>
       <w:r>
         <w:rPr>
@@ -1426,6 +1460,7 @@
       <w:r>
         <w:t>进行了评估，并</w:t>
       </w:r>
+      <w:proofErr w:type="gramStart"/>
       <w:r>
         <w:rPr>
           <w:rFonts w:hint="eastAsia"/>
@@ -1433,7 +1468,11 @@
         <w:t>就</w:t>
       </w:r>
       <w:r>
-        <w:t>结项事宜进行了详细的说明</w:t>
+        <w:t>结项事宜</w:t>
+      </w:r>
+      <w:proofErr w:type="gramEnd"/>
+      <w:r>
+        <w:t>进行了详细的说明</w:t>
       </w:r>
       <w:r>
         <w:rPr>
@@ -1676,7 +1715,25 @@
           <w:sz w:val="21"/>
           <w:szCs w:val="22"/>
         </w:rPr>
-        <w:t>以网易云音乐为例，该款</w:t>
+        <w:t>以网</w:t>
+      </w:r>
+      <w:proofErr w:type="gramStart"/>
+      <w:r>
+        <w:rPr>
+          <w:rFonts w:asciiTheme="minorHAnsi" w:eastAsiaTheme="minorEastAsia" w:hAnsiTheme="minorHAnsi" w:cstheme="minorBidi" w:hint="eastAsia"/>
+          <w:sz w:val="21"/>
+          <w:szCs w:val="22"/>
+        </w:rPr>
+        <w:t>易云音乐</w:t>
+      </w:r>
+      <w:proofErr w:type="gramEnd"/>
+      <w:r>
+        <w:rPr>
+          <w:rFonts w:asciiTheme="minorHAnsi" w:eastAsiaTheme="minorEastAsia" w:hAnsiTheme="minorHAnsi" w:cstheme="minorBidi" w:hint="eastAsia"/>
+          <w:sz w:val="21"/>
+          <w:szCs w:val="22"/>
+        </w:rPr>
+        <w:t>为例，该款</w:t>
       </w:r>
       <w:r>
         <w:rPr>
@@ -1784,7 +1841,25 @@
           <w:sz w:val="21"/>
           <w:szCs w:val="22"/>
         </w:rPr>
-        <w:t>的功能（包括衣物管理系统、服装搭配收藏系统以及基于用户现有衣物和天气等客观信息的搭配推荐系统），又有类似于网易云音乐的个性化推荐系统和社交系统。用户能够收到</w:t>
+        <w:t>的功能（包括衣物管理系统、服装搭配收藏系统以及基于用户现有衣物和天气等客观信息的搭配推荐系统），又有类似于网</w:t>
+      </w:r>
+      <w:proofErr w:type="gramStart"/>
+      <w:r>
+        <w:rPr>
+          <w:rFonts w:asciiTheme="minorHAnsi" w:eastAsiaTheme="minorEastAsia" w:hAnsiTheme="minorHAnsi" w:cstheme="minorBidi" w:hint="eastAsia"/>
+          <w:sz w:val="21"/>
+          <w:szCs w:val="22"/>
+        </w:rPr>
+        <w:t>易云音乐</w:t>
+      </w:r>
+      <w:proofErr w:type="gramEnd"/>
+      <w:r>
+        <w:rPr>
+          <w:rFonts w:asciiTheme="minorHAnsi" w:eastAsiaTheme="minorEastAsia" w:hAnsiTheme="minorHAnsi" w:cstheme="minorBidi" w:hint="eastAsia"/>
+          <w:sz w:val="21"/>
+          <w:szCs w:val="22"/>
+        </w:rPr>
+        <w:t>的个性化推荐系统和社交系统。用户能够收到</w:t>
       </w:r>
       <w:r>
         <w:rPr>
@@ -1803,13 +1878,7 @@
         <w:t>为其提供的符合该用户个性的一套或多套穿衣搭配（内含的衣物单品可能不在用户现有衣物中），也能够参加社交活动，查看好友的衣物搭配，同时在社交网络中寻找到与其风格类似的其他用户。</w:t>
       </w:r>
     </w:p>
-    <w:p>
-      <w:pPr>
-        <w:rPr>
-          <w:rFonts w:hint="eastAsia"/>
-        </w:rPr>
-      </w:pPr>
-    </w:p>
+    <w:p/>
     <w:p>
       <w:pPr>
         <w:pStyle w:val="2"/>
@@ -1875,7 +1944,7 @@
         <w:spacing w:line="300" w:lineRule="auto"/>
         <w:ind w:firstLineChars="0" w:firstLine="0"/>
         <w:rPr>
-          <w:rFonts w:asciiTheme="minorHAnsi" w:eastAsiaTheme="minorEastAsia" w:hAnsiTheme="minorHAnsi" w:cstheme="minorBidi" w:hint="eastAsia"/>
+          <w:rFonts w:asciiTheme="minorHAnsi" w:eastAsiaTheme="minorEastAsia" w:hAnsiTheme="minorHAnsi" w:cstheme="minorBidi"/>
           <w:sz w:val="21"/>
           <w:szCs w:val="22"/>
         </w:rPr>
@@ -1946,18 +2015,28 @@
         </w:rPr>
         <w:t>APP</w:t>
       </w:r>
-      <w:r>
-        <w:rPr>
-          <w:rFonts w:hint="eastAsia"/>
-        </w:rPr>
-        <w:t>最基础的功能，用户的各种个人信息、为用户推荐的各种信息以及其他种种用户会想看到的信息需要在手机界面上向用户演示；用户的个人信息，例如衣物收藏等，在每次启动</w:t>
-      </w:r>
+      <w:proofErr w:type="gramStart"/>
+      <w:r>
+        <w:rPr>
+          <w:rFonts w:hint="eastAsia"/>
+        </w:rPr>
+        <w:t>最</w:t>
+      </w:r>
+      <w:proofErr w:type="gramEnd"/>
+      <w:r>
+        <w:rPr>
+          <w:rFonts w:hint="eastAsia"/>
+        </w:rPr>
+        <w:t>基础的功能，用户的各种个人信息、为用户推荐的各种信息以及其他种种用户会想看到的信息需要在手机界面上向用户演示；用户的个人信息，例如衣物收藏等，在每次启动</w:t>
+      </w:r>
+      <w:proofErr w:type="spellStart"/>
       <w:r>
         <w:rPr>
           <w:rFonts w:hint="eastAsia"/>
         </w:rPr>
         <w:t>APP</w:t>
       </w:r>
+      <w:proofErr w:type="spellEnd"/>
       <w:r>
         <w:rPr>
           <w:rFonts w:hint="eastAsia"/>
@@ -2045,7 +2124,43 @@
           <w:sz w:val="21"/>
           <w:szCs w:val="22"/>
         </w:rPr>
-        <w:t>考虑服装搭配推荐这一场景下，所选用机器学习算法在用户已有衣物中进行挑选搭配并推荐。现实生活中衣物数量往往十分有限，因此算法需要适用较小的训练数据集规模。同时，算法需要灵活地挑选多件衣物单品以构成具有一定整体风格的服装搭配，在此过程中可能出现推荐衣物单品时，与其搭配的衣物尚未选取或进行推荐，表现为训练数据中的缺失值。因此选取算法需对缺失值不敏感。综合这些特点，最终实现在小规模数据集上表现较好且对缺失值不敏感的，可解释性较好的决策树算法。</w:t>
+        <w:t>考虑服装搭配推荐这一场景下，所选用机器学习算法在用户已有衣物中进行挑选搭配并推荐。现实生活中衣物数量往往十分有限，因此算法需要适用较小的训练数据集规模。同时，算法需要灵活地挑选多件衣物单品以构成具有一定整体风格的服装搭配，在此过程中可能出现推荐衣物单品时，与其搭配的衣物尚未选取或进行推荐，表现为训练数据中的缺失值。因此选取算法需对</w:t>
+      </w:r>
+      <w:proofErr w:type="gramStart"/>
+      <w:r>
+        <w:rPr>
+          <w:rFonts w:asciiTheme="minorHAnsi" w:eastAsiaTheme="minorEastAsia" w:hAnsiTheme="minorHAnsi" w:cstheme="minorBidi"/>
+          <w:sz w:val="21"/>
+          <w:szCs w:val="22"/>
+        </w:rPr>
+        <w:t>缺失值</w:t>
+      </w:r>
+      <w:proofErr w:type="gramEnd"/>
+      <w:r>
+        <w:rPr>
+          <w:rFonts w:asciiTheme="minorHAnsi" w:eastAsiaTheme="minorEastAsia" w:hAnsiTheme="minorHAnsi" w:cstheme="minorBidi"/>
+          <w:sz w:val="21"/>
+          <w:szCs w:val="22"/>
+        </w:rPr>
+        <w:t>不敏感。综合这些特点，最终实现在小规模数据集上表现较好且对</w:t>
+      </w:r>
+      <w:proofErr w:type="gramStart"/>
+      <w:r>
+        <w:rPr>
+          <w:rFonts w:asciiTheme="minorHAnsi" w:eastAsiaTheme="minorEastAsia" w:hAnsiTheme="minorHAnsi" w:cstheme="minorBidi"/>
+          <w:sz w:val="21"/>
+          <w:szCs w:val="22"/>
+        </w:rPr>
+        <w:t>缺失值</w:t>
+      </w:r>
+      <w:proofErr w:type="gramEnd"/>
+      <w:r>
+        <w:rPr>
+          <w:rFonts w:asciiTheme="minorHAnsi" w:eastAsiaTheme="minorEastAsia" w:hAnsiTheme="minorHAnsi" w:cstheme="minorBidi"/>
+          <w:sz w:val="21"/>
+          <w:szCs w:val="22"/>
+        </w:rPr>
+        <w:t>不敏感的，可解释性较好的决策树算法。</w:t>
       </w:r>
     </w:p>
     <w:p>
@@ -2053,25 +2168,14 @@
         <w:pStyle w:val="af"/>
         <w:spacing w:line="300" w:lineRule="auto"/>
         <w:ind w:firstLine="420"/>
-        <w:rPr>
-          <w:rFonts w:hint="eastAsia"/>
-        </w:rPr>
-      </w:pPr>
-      <w:r>
-        <w:rPr>
-          <w:rFonts w:asciiTheme="minorHAnsi" w:eastAsiaTheme="minorEastAsia" w:hAnsiTheme="minorHAnsi" w:cstheme="minorBidi" w:hint="eastAsia"/>
-          <w:sz w:val="21"/>
-          <w:szCs w:val="22"/>
-        </w:rPr>
-        <w:t>在多用户推荐</w:t>
-      </w:r>
-      <w:r>
-        <w:rPr>
-          <w:rFonts w:asciiTheme="minorHAnsi" w:eastAsiaTheme="minorEastAsia" w:hAnsiTheme="minorHAnsi" w:cstheme="minorBidi" w:hint="eastAsia"/>
-          <w:sz w:val="21"/>
-          <w:szCs w:val="22"/>
-        </w:rPr>
-        <w:t>的推荐环境设定下，每个用户的数据由他对各类衣物的偏好程度组成，这个偏好程度由他的历史穿衣数据以及浏览记录数据计算得到。但我们真正要从数据中提取的，是每个用户对于不同穿衣风格的偏好，由于不同种类的衣物可能会属于同一种风格，因此衣物种类之间并不是完全独立的。在理想情况下，我们希望通过一种相互独立的属性，能将不同风格的用户划分开来，而这种属性并不是显式地体现在数据中的。另一方面，由于每个用户并不是对于每种衣物都有数据，因此用户</w:t>
+      </w:pPr>
+      <w:r>
+        <w:rPr>
+          <w:rFonts w:asciiTheme="minorHAnsi" w:eastAsiaTheme="minorEastAsia" w:hAnsiTheme="minorHAnsi" w:cstheme="minorBidi" w:hint="eastAsia"/>
+          <w:sz w:val="21"/>
+          <w:szCs w:val="22"/>
+        </w:rPr>
+        <w:t>在多用户推荐的推荐环境设定下，每个用户的数据由他对各类衣物的偏好程度组成，这个偏好程度由他的历史穿衣数据以及浏览记录数据计算得到。但我们真正要从数据中提取的，是每个用户对于不同穿衣风格的偏好，由于不同种类的衣物可能会属于同一种风格，因此衣物种类之间并不是完全独立的。在理想情况下，我们希望通过一种相互独立的属性，能将不同风格的用户划分开来，而这种属性并不是显式地体现在数据中的。另一方面，由于每个用户并不是对于每种衣物都有数据，因此用户</w:t>
       </w:r>
       <w:r>
         <w:rPr>
@@ -2170,7 +2274,7 @@
         <w:spacing w:line="300" w:lineRule="auto"/>
         <w:ind w:firstLineChars="0" w:firstLine="0"/>
         <w:rPr>
-          <w:rFonts w:asciiTheme="minorHAnsi" w:eastAsiaTheme="minorEastAsia" w:hAnsiTheme="minorHAnsi" w:cstheme="minorBidi" w:hint="eastAsia"/>
+          <w:rFonts w:asciiTheme="minorHAnsi" w:eastAsiaTheme="minorEastAsia" w:hAnsiTheme="minorHAnsi" w:cstheme="minorBidi"/>
           <w:sz w:val="21"/>
           <w:szCs w:val="22"/>
         </w:rPr>
@@ -2283,7 +2387,25 @@
           <w:sz w:val="21"/>
           <w:szCs w:val="22"/>
         </w:rPr>
-        <w:t>所不能提供的一些用户体验。当用户想要在自己的衣柜中增添新衣物时，个性化的推荐功能可以更快地给用户指明方向；同时，在用户社群中找到风格类似的同道中人也能为用户带来极好的体验感，用户之间可以互相借鉴穿衣搭配，交流某种风格的穿搭心得等。</w:t>
+        <w:t>所不能提供的一些用户体验。当用户想要在自己的衣柜中增添新衣物时，个性化的推荐功能可以更快地给用户指明方向；同时，在用户社群中找到风格类似的同道中人也能为用户带来极好的体验感，用户之间可以互相借鉴穿衣搭配，交流某种风格</w:t>
+      </w:r>
+      <w:proofErr w:type="gramStart"/>
+      <w:r>
+        <w:rPr>
+          <w:rFonts w:asciiTheme="minorHAnsi" w:eastAsiaTheme="minorEastAsia" w:hAnsiTheme="minorHAnsi" w:cstheme="minorBidi" w:hint="eastAsia"/>
+          <w:sz w:val="21"/>
+          <w:szCs w:val="22"/>
+        </w:rPr>
+        <w:t>的穿搭心得</w:t>
+      </w:r>
+      <w:proofErr w:type="gramEnd"/>
+      <w:r>
+        <w:rPr>
+          <w:rFonts w:asciiTheme="minorHAnsi" w:eastAsiaTheme="minorEastAsia" w:hAnsiTheme="minorHAnsi" w:cstheme="minorBidi" w:hint="eastAsia"/>
+          <w:sz w:val="21"/>
+          <w:szCs w:val="22"/>
+        </w:rPr>
+        <w:t>等。</w:t>
       </w:r>
     </w:p>
     <w:p>
@@ -2357,8 +2479,293 @@
       <w:r>
         <w:t>情况</w:t>
       </w:r>
+    </w:p>
+    <w:p>
+      <w:pPr>
+        <w:spacing w:line="300" w:lineRule="auto"/>
+        <w:ind w:firstLine="420"/>
+      </w:pPr>
+      <w:r>
+        <w:rPr>
+          <w:rFonts w:hint="eastAsia"/>
+        </w:rPr>
+        <w:t>项目</w:t>
+      </w:r>
+      <w:r>
+        <w:t>进展</w:t>
+      </w:r>
+      <w:r>
+        <w:rPr>
+          <w:rFonts w:hint="eastAsia"/>
+        </w:rPr>
+        <w:t>可分为：</w:t>
+      </w:r>
+      <w:r>
+        <w:rPr>
+          <w:rFonts w:hint="eastAsia"/>
+        </w:rPr>
+        <w:t>前期准备</w:t>
+      </w:r>
+      <w:r>
+        <w:rPr>
+          <w:rFonts w:hint="eastAsia"/>
+        </w:rPr>
+        <w:t>、</w:t>
+      </w:r>
+      <w:r>
+        <w:rPr>
+          <w:rFonts w:hint="eastAsia"/>
+        </w:rPr>
+        <w:t>前期实施、中期总结和规划</w:t>
+      </w:r>
+      <w:r>
+        <w:rPr>
+          <w:rFonts w:hint="eastAsia"/>
+        </w:rPr>
+        <w:t>、</w:t>
+      </w:r>
+      <w:r>
+        <w:rPr>
+          <w:rFonts w:hint="eastAsia"/>
+        </w:rPr>
+        <w:t>后期整合</w:t>
+      </w:r>
+      <w:r>
+        <w:rPr>
+          <w:rFonts w:hint="eastAsia"/>
+        </w:rPr>
+        <w:t>阶段。</w:t>
+      </w:r>
+    </w:p>
+    <w:p>
+      <w:pPr>
+        <w:ind w:firstLine="420"/>
+        <w:rPr>
+          <w:rFonts w:asciiTheme="majorEastAsia" w:eastAsiaTheme="majorEastAsia" w:hAnsiTheme="majorEastAsia" w:cs="PingFang SC"/>
+          <w:color w:val="000000"/>
+          <w:szCs w:val="21"/>
+        </w:rPr>
+      </w:pPr>
+      <w:r>
+        <w:rPr>
+          <w:rFonts w:asciiTheme="majorEastAsia" w:eastAsiaTheme="majorEastAsia" w:hAnsiTheme="majorEastAsia" w:cs="PingFang SC" w:hint="eastAsia"/>
+          <w:b/>
+          <w:color w:val="000000"/>
+          <w:szCs w:val="21"/>
+        </w:rPr>
+        <w:t>前期准备：</w:t>
+      </w:r>
+      <w:r>
+        <w:rPr>
+          <w:rFonts w:asciiTheme="majorEastAsia" w:eastAsiaTheme="majorEastAsia" w:hAnsiTheme="majorEastAsia" w:cs="PingFang SC" w:hint="eastAsia"/>
+          <w:color w:val="000000"/>
+          <w:szCs w:val="21"/>
+        </w:rPr>
+        <w:t>在和导师进行交流后，我们决定开发一个主体业务逻辑部署在服务器的APP，客户端除了用户交互界面显示之外，只对输</w:t>
+      </w:r>
       <w:bookmarkStart w:id="0" w:name="_GoBack"/>
       <w:bookmarkEnd w:id="0"/>
+      <w:r>
+        <w:rPr>
+          <w:rFonts w:asciiTheme="majorEastAsia" w:eastAsiaTheme="majorEastAsia" w:hAnsiTheme="majorEastAsia" w:cs="PingFang SC" w:hint="eastAsia"/>
+          <w:color w:val="000000"/>
+          <w:szCs w:val="21"/>
+        </w:rPr>
+        <w:t xml:space="preserve">入图像进行识别和特征提取。我们了解到Android系统上的APP开发需要掌握Java语言并且服务器端算法实现采用Java语言也能获得较好的效果。 </w:t>
+      </w:r>
+      <w:r>
+        <w:rPr>
+          <w:rFonts w:asciiTheme="majorEastAsia" w:eastAsiaTheme="majorEastAsia" w:hAnsiTheme="majorEastAsia" w:cs="PingFang SC"/>
+          <w:color w:val="000000"/>
+          <w:szCs w:val="21"/>
+        </w:rPr>
+        <w:t xml:space="preserve"> </w:t>
+      </w:r>
+      <w:r>
+        <w:rPr>
+          <w:rFonts w:asciiTheme="majorEastAsia" w:eastAsiaTheme="majorEastAsia" w:hAnsiTheme="majorEastAsia" w:cs="PingFang SC" w:hint="eastAsia"/>
+          <w:color w:val="000000"/>
+          <w:szCs w:val="21"/>
+        </w:rPr>
+        <w:t>看了框架进行基本的了解，并通过一些简单的Demo来了解Android系统上APP的开发。</w:t>
+      </w:r>
+    </w:p>
+    <w:p>
+      <w:pPr>
+        <w:ind w:firstLine="420"/>
+        <w:jc w:val="left"/>
+        <w:rPr>
+          <w:rFonts w:asciiTheme="majorEastAsia" w:eastAsiaTheme="majorEastAsia" w:hAnsiTheme="majorEastAsia" w:cs="PingFang SC"/>
+          <w:color w:val="000000"/>
+          <w:szCs w:val="21"/>
+        </w:rPr>
+      </w:pPr>
+      <w:r>
+        <w:rPr>
+          <w:rFonts w:hint="eastAsia"/>
+          <w:b/>
+        </w:rPr>
+        <w:t>前期实施</w:t>
+      </w:r>
+      <w:r>
+        <w:rPr>
+          <w:rFonts w:hint="eastAsia"/>
+          <w:b/>
+        </w:rPr>
+        <w:t>：</w:t>
+      </w:r>
+      <w:r>
+        <w:rPr>
+          <w:rFonts w:asciiTheme="majorEastAsia" w:eastAsiaTheme="majorEastAsia" w:hAnsiTheme="majorEastAsia" w:cs="PingFang SC" w:hint="eastAsia"/>
+          <w:color w:val="000000"/>
+          <w:szCs w:val="21"/>
+        </w:rPr>
+        <w:t>我</w:t>
+      </w:r>
+      <w:r>
+        <w:rPr>
+          <w:rFonts w:asciiTheme="majorEastAsia" w:eastAsiaTheme="majorEastAsia" w:hAnsiTheme="majorEastAsia" w:cs="PingFang SC" w:hint="eastAsia"/>
+          <w:color w:val="000000"/>
+          <w:szCs w:val="21"/>
+        </w:rPr>
+        <w:t>们</w:t>
+      </w:r>
+      <w:r>
+        <w:rPr>
+          <w:rFonts w:asciiTheme="majorEastAsia" w:eastAsiaTheme="majorEastAsia" w:hAnsiTheme="majorEastAsia" w:cs="PingFang SC" w:hint="eastAsia"/>
+          <w:color w:val="000000"/>
+          <w:szCs w:val="21"/>
+        </w:rPr>
+        <w:t>先从客户端入手，完成APP界面上基本的用户交互效应逻辑。对服务器端代码</w:t>
+      </w:r>
+      <w:r>
+        <w:rPr>
+          <w:rFonts w:asciiTheme="majorEastAsia" w:eastAsiaTheme="majorEastAsia" w:hAnsiTheme="majorEastAsia" w:cs="PingFang SC" w:hint="eastAsia"/>
+          <w:color w:val="000000"/>
+          <w:szCs w:val="21"/>
+        </w:rPr>
+        <w:t>也</w:t>
+      </w:r>
+      <w:r>
+        <w:rPr>
+          <w:rFonts w:asciiTheme="majorEastAsia" w:eastAsiaTheme="majorEastAsia" w:hAnsiTheme="majorEastAsia" w:cs="PingFang SC" w:hint="eastAsia"/>
+          <w:color w:val="000000"/>
+          <w:szCs w:val="21"/>
+        </w:rPr>
+        <w:t>进行了大致的架构和划分，服务器的运行逻辑即为通过socket模块接收用户的响应，并调用响应的算法模块进行计算，并更新信息到数据库。曹佳涵完成协同过滤算法模块的实现，李光耀负责客户端socket模块的实现，金亦凡完成客户端上数据库模块，李鑫烨负责完成对服务器端代码的进一步整合和测试。</w:t>
+      </w:r>
+    </w:p>
+    <w:p>
+      <w:pPr>
+        <w:ind w:firstLine="420"/>
+        <w:jc w:val="left"/>
+        <w:rPr>
+          <w:rFonts w:asciiTheme="majorEastAsia" w:eastAsiaTheme="majorEastAsia" w:hAnsiTheme="majorEastAsia" w:cs="PingFang SC"/>
+          <w:color w:val="000000"/>
+          <w:szCs w:val="21"/>
+        </w:rPr>
+      </w:pPr>
+      <w:r>
+        <w:rPr>
+          <w:rFonts w:asciiTheme="majorEastAsia" w:eastAsiaTheme="majorEastAsia" w:hAnsiTheme="majorEastAsia" w:cs="PingFang SC" w:hint="eastAsia"/>
+          <w:b/>
+          <w:color w:val="000000"/>
+          <w:szCs w:val="21"/>
+        </w:rPr>
+        <w:t>中期总结和规划：</w:t>
+      </w:r>
+      <w:r>
+        <w:rPr>
+          <w:rFonts w:asciiTheme="majorEastAsia" w:eastAsiaTheme="majorEastAsia" w:hAnsiTheme="majorEastAsia" w:cs="PingFang SC"/>
+          <w:color w:val="000000"/>
+          <w:szCs w:val="21"/>
+        </w:rPr>
+        <w:t>目前我们自己实现的衣物识别和特征提取，存在准确率低、速度慢的问题，继续运用图形学的分析方法难以解决问题，考虑到衣物识别并不是我们项目的重点，</w:t>
+      </w:r>
+      <w:r>
+        <w:rPr>
+          <w:rFonts w:asciiTheme="majorEastAsia" w:eastAsiaTheme="majorEastAsia" w:hAnsiTheme="majorEastAsia" w:cs="PingFang SC" w:hint="eastAsia"/>
+          <w:color w:val="000000"/>
+          <w:szCs w:val="21"/>
+        </w:rPr>
+        <w:t>我们决定</w:t>
+      </w:r>
+      <w:r>
+        <w:rPr>
+          <w:rFonts w:asciiTheme="majorEastAsia" w:eastAsiaTheme="majorEastAsia" w:hAnsiTheme="majorEastAsia" w:cs="PingFang SC"/>
+          <w:color w:val="000000"/>
+          <w:szCs w:val="21"/>
+        </w:rPr>
+        <w:t>调用已有的API进行深度网络的训练以实现衣物识别和特征提取。同时我们目前仅仅实现了协同过滤算法，将相似用户匹配到一起而未能构建社交圈，因此在相似用户匹配基础上添加社交模块是我们努力的一个方向。</w:t>
+      </w:r>
+    </w:p>
+    <w:p>
+      <w:pPr>
+        <w:ind w:firstLine="420"/>
+        <w:jc w:val="left"/>
+        <w:rPr>
+          <w:rFonts w:asciiTheme="majorEastAsia" w:eastAsiaTheme="majorEastAsia" w:hAnsiTheme="majorEastAsia" w:cs="PingFang SC" w:hint="eastAsia"/>
+          <w:color w:val="000000"/>
+          <w:szCs w:val="21"/>
+        </w:rPr>
+      </w:pPr>
+      <w:r>
+        <w:rPr>
+          <w:rFonts w:asciiTheme="majorEastAsia" w:eastAsiaTheme="majorEastAsia" w:hAnsiTheme="majorEastAsia" w:cs="PingFang SC" w:hint="eastAsia"/>
+          <w:b/>
+          <w:color w:val="000000"/>
+          <w:szCs w:val="21"/>
+        </w:rPr>
+        <w:t>后期整合：</w:t>
+      </w:r>
+      <w:r>
+        <w:rPr>
+          <w:rFonts w:asciiTheme="majorEastAsia" w:eastAsiaTheme="majorEastAsia" w:hAnsiTheme="majorEastAsia" w:cs="PingFang SC" w:hint="eastAsia"/>
+          <w:color w:val="000000"/>
+          <w:szCs w:val="21"/>
+        </w:rPr>
+        <w:t>在项目后期，主要进行</w:t>
+      </w:r>
+      <w:r>
+        <w:rPr>
+          <w:rFonts w:asciiTheme="majorEastAsia" w:eastAsiaTheme="majorEastAsia" w:hAnsiTheme="majorEastAsia" w:cs="PingFang SC"/>
+          <w:color w:val="000000"/>
+          <w:szCs w:val="21"/>
+        </w:rPr>
+        <w:t>社交模块已有框架与现有APP</w:t>
+      </w:r>
+      <w:r>
+        <w:rPr>
+          <w:rFonts w:asciiTheme="majorEastAsia" w:eastAsiaTheme="majorEastAsia" w:hAnsiTheme="majorEastAsia" w:cs="PingFang SC" w:hint="eastAsia"/>
+          <w:color w:val="000000"/>
+          <w:szCs w:val="21"/>
+        </w:rPr>
+        <w:t>的</w:t>
+      </w:r>
+      <w:r>
+        <w:rPr>
+          <w:rFonts w:asciiTheme="majorEastAsia" w:eastAsiaTheme="majorEastAsia" w:hAnsiTheme="majorEastAsia" w:cs="PingFang SC"/>
+          <w:color w:val="000000"/>
+          <w:szCs w:val="21"/>
+        </w:rPr>
+        <w:t>整合</w:t>
+      </w:r>
+      <w:r>
+        <w:rPr>
+          <w:rFonts w:asciiTheme="majorEastAsia" w:eastAsiaTheme="majorEastAsia" w:hAnsiTheme="majorEastAsia" w:cs="PingFang SC" w:hint="eastAsia"/>
+          <w:color w:val="000000"/>
+          <w:szCs w:val="21"/>
+        </w:rPr>
+        <w:t>，</w:t>
+      </w:r>
+      <w:r>
+        <w:rPr>
+          <w:rFonts w:asciiTheme="majorEastAsia" w:eastAsiaTheme="majorEastAsia" w:hAnsiTheme="majorEastAsia" w:cs="PingFang SC"/>
+          <w:color w:val="000000"/>
+          <w:szCs w:val="21"/>
+        </w:rPr>
+        <w:t>调优决策树与协同过滤算法，进行系统性的性能测试与调优，针对应用场景数据特点进行针对性的改进，稳定服务器与APP之间的联系，提供APP稳定性。</w:t>
+      </w:r>
     </w:p>
     <w:p>
       <w:pPr>
@@ -2391,13 +2798,7 @@
         <w:t>果</w:t>
       </w:r>
     </w:p>
-    <w:p>
-      <w:pPr>
-        <w:rPr>
-          <w:rFonts w:hint="eastAsia"/>
-        </w:rPr>
-      </w:pPr>
-    </w:p>
+    <w:p/>
     <w:p>
       <w:pPr>
         <w:pStyle w:val="1"/>
@@ -2440,13 +2841,7 @@
         <w:t>总结</w:t>
       </w:r>
     </w:p>
-    <w:p>
-      <w:pPr>
-        <w:rPr>
-          <w:rFonts w:hint="eastAsia"/>
-        </w:rPr>
-      </w:pPr>
-    </w:p>
+    <w:p/>
     <w:p>
       <w:pPr>
         <w:pStyle w:val="2"/>
@@ -2476,13 +2871,7 @@
         <w:t>李鑫烨</w:t>
       </w:r>
     </w:p>
-    <w:p>
-      <w:pPr>
-        <w:rPr>
-          <w:rFonts w:hint="eastAsia"/>
-        </w:rPr>
-      </w:pPr>
-    </w:p>
+    <w:p/>
     <w:p>
       <w:pPr>
         <w:pStyle w:val="3"/>
@@ -2498,9 +2887,6 @@
       <w:pPr>
         <w:spacing w:line="300" w:lineRule="auto"/>
         <w:ind w:firstLineChars="200" w:firstLine="420"/>
-        <w:rPr>
-          <w:rFonts w:hint="eastAsia"/>
-        </w:rPr>
       </w:pPr>
       <w:r>
         <w:rPr>
@@ -2546,6 +2932,7 @@
         <w:rPr>
           <w:rFonts w:hint="eastAsia"/>
         </w:rPr>
+        <w:lastRenderedPageBreak/>
         <w:t>李光耀</w:t>
       </w:r>
     </w:p>

--- a/结题报告.docx
+++ b/结题报告.docx
@@ -2561,17 +2561,7 @@
           <w:color w:val="000000"/>
           <w:szCs w:val="21"/>
         </w:rPr>
-        <w:t>在和导师进行交流后，我们决定开发一个主体业务逻辑部署在服务器的APP，客户端除了用户交互界面显示之外，只对输</w:t>
-      </w:r>
-      <w:bookmarkStart w:id="0" w:name="_GoBack"/>
-      <w:bookmarkEnd w:id="0"/>
-      <w:r>
-        <w:rPr>
-          <w:rFonts w:asciiTheme="majorEastAsia" w:eastAsiaTheme="majorEastAsia" w:hAnsiTheme="majorEastAsia" w:cs="PingFang SC" w:hint="eastAsia"/>
-          <w:color w:val="000000"/>
-          <w:szCs w:val="21"/>
-        </w:rPr>
-        <w:t xml:space="preserve">入图像进行识别和特征提取。我们了解到Android系统上的APP开发需要掌握Java语言并且服务器端算法实现采用Java语言也能获得较好的效果。 </w:t>
+        <w:t xml:space="preserve">在和导师进行交流后，我们决定开发一个主体业务逻辑部署在服务器的APP，客户端除了用户交互界面显示之外，只对输入图像进行识别和特征提取。我们了解到Android系统上的APP开发需要掌握Java语言并且服务器端算法实现采用Java语言也能获得较好的效果。 </w:t>
       </w:r>
       <w:r>
         <w:rPr>
@@ -2766,13 +2756,8 @@
         </w:rPr>
         <w:t>调优决策树与协同过滤算法，进行系统性的性能测试与调优，针对应用场景数据特点进行针对性的改进，稳定服务器与APP之间的联系，提供APP稳定性。</w:t>
       </w:r>
-    </w:p>
-    <w:p>
-      <w:pPr>
-        <w:rPr>
-          <w:rFonts w:hint="eastAsia"/>
-        </w:rPr>
-      </w:pPr>
+      <w:bookmarkStart w:id="0" w:name="_GoBack"/>
+      <w:bookmarkEnd w:id="0"/>
     </w:p>
     <w:p>
       <w:pPr>

--- a/结题报告.docx
+++ b/结题报告.docx
@@ -572,25 +572,7 @@
           <w:sz w:val="21"/>
           <w:szCs w:val="22"/>
         </w:rPr>
-        <w:t>在物质生活水平不断提高的现代社会，人们对于服装搭配的要求也在一天天地提高：不仅要做到舒适得体，还要用不同</w:t>
-      </w:r>
-      <w:proofErr w:type="gramStart"/>
-      <w:r>
-        <w:rPr>
-          <w:rFonts w:asciiTheme="minorHAnsi" w:eastAsiaTheme="minorEastAsia" w:hAnsiTheme="minorHAnsi" w:cstheme="minorBidi" w:hint="eastAsia"/>
-          <w:sz w:val="21"/>
-          <w:szCs w:val="22"/>
-        </w:rPr>
-        <w:t>的穿搭应对</w:t>
-      </w:r>
-      <w:proofErr w:type="gramEnd"/>
-      <w:r>
-        <w:rPr>
-          <w:rFonts w:asciiTheme="minorHAnsi" w:eastAsiaTheme="minorEastAsia" w:hAnsiTheme="minorHAnsi" w:cstheme="minorBidi" w:hint="eastAsia"/>
-          <w:sz w:val="21"/>
-          <w:szCs w:val="22"/>
-        </w:rPr>
-        <w:t>不同的场合。可以说，服装搭配已经成为了现代人出门之前必须要解决的一个问题。然而与此同时，随着生活节奏的进一步加快，思考如何搭配着装和选择购买新衣物的时间也愈加缺乏。在这种情况下，我们不难发现，一个智能的、个性化的，能应对上述诸多问题的穿衣搭配推荐</w:t>
+        <w:t>在物质生活水平不断提高的现代社会，人们对于服装搭配的要求也在一天天地提高：不仅要做到舒适得体，还要用不同的穿搭应对不同的场合。可以说，服装搭配已经成为了现代人出门之前必须要解决的一个问题。然而与此同时，随着生活节奏的进一步加快，思考如何搭配着装和选择购买新衣物的时间也愈加缺乏。在这种情况下，我们不难发现，一个智能的、个性化的，能应对上述诸多问题的穿衣搭配推荐</w:t>
       </w:r>
       <w:r>
         <w:rPr>
@@ -688,21 +670,7 @@
         <w:rPr>
           <w:rFonts w:hint="eastAsia"/>
         </w:rPr>
-        <w:t>的应用，服务器</w:t>
-      </w:r>
-      <w:proofErr w:type="gramStart"/>
-      <w:r>
-        <w:rPr>
-          <w:rFonts w:hint="eastAsia"/>
-        </w:rPr>
-        <w:t>端需要</w:t>
-      </w:r>
-      <w:proofErr w:type="gramEnd"/>
-      <w:r>
-        <w:rPr>
-          <w:rFonts w:hint="eastAsia"/>
-        </w:rPr>
-        <w:t>用</w:t>
+        <w:t>的应用，服务器端需要用</w:t>
       </w:r>
       <w:r>
         <w:rPr>
@@ -1437,7 +1405,6 @@
         <w:spacing w:line="300" w:lineRule="auto"/>
         <w:ind w:firstLineChars="200" w:firstLine="420"/>
       </w:pPr>
-      <w:proofErr w:type="gramStart"/>
       <w:r>
         <w:rPr>
           <w:rFonts w:hint="eastAsia"/>
@@ -1445,11 +1412,7 @@
         <w:t>结项</w:t>
       </w:r>
       <w:r>
-        <w:t>答辩</w:t>
-      </w:r>
-      <w:proofErr w:type="gramEnd"/>
-      <w:r>
-        <w:t>前，老师对项目</w:t>
+        <w:t>答辩前，老师对项目</w:t>
       </w:r>
       <w:r>
         <w:rPr>
@@ -1460,7 +1423,6 @@
       <w:r>
         <w:t>进行了评估，并</w:t>
       </w:r>
-      <w:proofErr w:type="gramStart"/>
       <w:r>
         <w:rPr>
           <w:rFonts w:hint="eastAsia"/>
@@ -1468,11 +1430,7 @@
         <w:t>就</w:t>
       </w:r>
       <w:r>
-        <w:t>结项事宜</w:t>
-      </w:r>
-      <w:proofErr w:type="gramEnd"/>
-      <w:r>
-        <w:t>进行了详细的说明</w:t>
+        <w:t>结项事宜进行了详细的说明</w:t>
       </w:r>
       <w:r>
         <w:rPr>
@@ -1715,25 +1673,7 @@
           <w:sz w:val="21"/>
           <w:szCs w:val="22"/>
         </w:rPr>
-        <w:t>以网</w:t>
-      </w:r>
-      <w:proofErr w:type="gramStart"/>
-      <w:r>
-        <w:rPr>
-          <w:rFonts w:asciiTheme="minorHAnsi" w:eastAsiaTheme="minorEastAsia" w:hAnsiTheme="minorHAnsi" w:cstheme="minorBidi" w:hint="eastAsia"/>
-          <w:sz w:val="21"/>
-          <w:szCs w:val="22"/>
-        </w:rPr>
-        <w:t>易云音乐</w:t>
-      </w:r>
-      <w:proofErr w:type="gramEnd"/>
-      <w:r>
-        <w:rPr>
-          <w:rFonts w:asciiTheme="minorHAnsi" w:eastAsiaTheme="minorEastAsia" w:hAnsiTheme="minorHAnsi" w:cstheme="minorBidi" w:hint="eastAsia"/>
-          <w:sz w:val="21"/>
-          <w:szCs w:val="22"/>
-        </w:rPr>
-        <w:t>为例，该款</w:t>
+        <w:t>以网易云音乐为例，该款</w:t>
       </w:r>
       <w:r>
         <w:rPr>
@@ -1841,25 +1781,7 @@
           <w:sz w:val="21"/>
           <w:szCs w:val="22"/>
         </w:rPr>
-        <w:t>的功能（包括衣物管理系统、服装搭配收藏系统以及基于用户现有衣物和天气等客观信息的搭配推荐系统），又有类似于网</w:t>
-      </w:r>
-      <w:proofErr w:type="gramStart"/>
-      <w:r>
-        <w:rPr>
-          <w:rFonts w:asciiTheme="minorHAnsi" w:eastAsiaTheme="minorEastAsia" w:hAnsiTheme="minorHAnsi" w:cstheme="minorBidi" w:hint="eastAsia"/>
-          <w:sz w:val="21"/>
-          <w:szCs w:val="22"/>
-        </w:rPr>
-        <w:t>易云音乐</w:t>
-      </w:r>
-      <w:proofErr w:type="gramEnd"/>
-      <w:r>
-        <w:rPr>
-          <w:rFonts w:asciiTheme="minorHAnsi" w:eastAsiaTheme="minorEastAsia" w:hAnsiTheme="minorHAnsi" w:cstheme="minorBidi" w:hint="eastAsia"/>
-          <w:sz w:val="21"/>
-          <w:szCs w:val="22"/>
-        </w:rPr>
-        <w:t>的个性化推荐系统和社交系统。用户能够收到</w:t>
+        <w:t>的功能（包括衣物管理系统、服装搭配收藏系统以及基于用户现有衣物和天气等客观信息的搭配推荐系统），又有类似于网易云音乐的个性化推荐系统和社交系统。用户能够收到</w:t>
       </w:r>
       <w:r>
         <w:rPr>
@@ -2015,28 +1937,18 @@
         </w:rPr>
         <w:t>APP</w:t>
       </w:r>
-      <w:proofErr w:type="gramStart"/>
-      <w:r>
-        <w:rPr>
-          <w:rFonts w:hint="eastAsia"/>
-        </w:rPr>
-        <w:t>最</w:t>
-      </w:r>
-      <w:proofErr w:type="gramEnd"/>
-      <w:r>
-        <w:rPr>
-          <w:rFonts w:hint="eastAsia"/>
-        </w:rPr>
-        <w:t>基础的功能，用户的各种个人信息、为用户推荐的各种信息以及其他种种用户会想看到的信息需要在手机界面上向用户演示；用户的个人信息，例如衣物收藏等，在每次启动</w:t>
-      </w:r>
-      <w:proofErr w:type="spellStart"/>
+      <w:r>
+        <w:rPr>
+          <w:rFonts w:hint="eastAsia"/>
+        </w:rPr>
+        <w:t>最基础的功能，用户的各种个人信息、为用户推荐的各种信息以及其他种种用户会想看到的信息需要在手机界面上向用户演示；用户的个人信息，例如衣物收藏等，在每次启动</w:t>
+      </w:r>
       <w:r>
         <w:rPr>
           <w:rFonts w:hint="eastAsia"/>
         </w:rPr>
         <w:t>APP</w:t>
       </w:r>
-      <w:proofErr w:type="spellEnd"/>
       <w:r>
         <w:rPr>
           <w:rFonts w:hint="eastAsia"/>
@@ -2124,43 +2036,7 @@
           <w:sz w:val="21"/>
           <w:szCs w:val="22"/>
         </w:rPr>
-        <w:t>考虑服装搭配推荐这一场景下，所选用机器学习算法在用户已有衣物中进行挑选搭配并推荐。现实生活中衣物数量往往十分有限，因此算法需要适用较小的训练数据集规模。同时，算法需要灵活地挑选多件衣物单品以构成具有一定整体风格的服装搭配，在此过程中可能出现推荐衣物单品时，与其搭配的衣物尚未选取或进行推荐，表现为训练数据中的缺失值。因此选取算法需对</w:t>
-      </w:r>
-      <w:proofErr w:type="gramStart"/>
-      <w:r>
-        <w:rPr>
-          <w:rFonts w:asciiTheme="minorHAnsi" w:eastAsiaTheme="minorEastAsia" w:hAnsiTheme="minorHAnsi" w:cstheme="minorBidi"/>
-          <w:sz w:val="21"/>
-          <w:szCs w:val="22"/>
-        </w:rPr>
-        <w:t>缺失值</w:t>
-      </w:r>
-      <w:proofErr w:type="gramEnd"/>
-      <w:r>
-        <w:rPr>
-          <w:rFonts w:asciiTheme="minorHAnsi" w:eastAsiaTheme="minorEastAsia" w:hAnsiTheme="minorHAnsi" w:cstheme="minorBidi"/>
-          <w:sz w:val="21"/>
-          <w:szCs w:val="22"/>
-        </w:rPr>
-        <w:t>不敏感。综合这些特点，最终实现在小规模数据集上表现较好且对</w:t>
-      </w:r>
-      <w:proofErr w:type="gramStart"/>
-      <w:r>
-        <w:rPr>
-          <w:rFonts w:asciiTheme="minorHAnsi" w:eastAsiaTheme="minorEastAsia" w:hAnsiTheme="minorHAnsi" w:cstheme="minorBidi"/>
-          <w:sz w:val="21"/>
-          <w:szCs w:val="22"/>
-        </w:rPr>
-        <w:t>缺失值</w:t>
-      </w:r>
-      <w:proofErr w:type="gramEnd"/>
-      <w:r>
-        <w:rPr>
-          <w:rFonts w:asciiTheme="minorHAnsi" w:eastAsiaTheme="minorEastAsia" w:hAnsiTheme="minorHAnsi" w:cstheme="minorBidi"/>
-          <w:sz w:val="21"/>
-          <w:szCs w:val="22"/>
-        </w:rPr>
-        <w:t>不敏感的，可解释性较好的决策树算法。</w:t>
+        <w:t>考虑服装搭配推荐这一场景下，所选用机器学习算法在用户已有衣物中进行挑选搭配并推荐。现实生活中衣物数量往往十分有限，因此算法需要适用较小的训练数据集规模。同时，算法需要灵活地挑选多件衣物单品以构成具有一定整体风格的服装搭配，在此过程中可能出现推荐衣物单品时，与其搭配的衣物尚未选取或进行推荐，表现为训练数据中的缺失值。因此选取算法需对缺失值不敏感。综合这些特点，最终实现在小规模数据集上表现较好且对缺失值不敏感的，可解释性较好的决策树算法。</w:t>
       </w:r>
     </w:p>
     <w:p>
@@ -2387,25 +2263,7 @@
           <w:sz w:val="21"/>
           <w:szCs w:val="22"/>
         </w:rPr>
-        <w:t>所不能提供的一些用户体验。当用户想要在自己的衣柜中增添新衣物时，个性化的推荐功能可以更快地给用户指明方向；同时，在用户社群中找到风格类似的同道中人也能为用户带来极好的体验感，用户之间可以互相借鉴穿衣搭配，交流某种风格</w:t>
-      </w:r>
-      <w:proofErr w:type="gramStart"/>
-      <w:r>
-        <w:rPr>
-          <w:rFonts w:asciiTheme="minorHAnsi" w:eastAsiaTheme="minorEastAsia" w:hAnsiTheme="minorHAnsi" w:cstheme="minorBidi" w:hint="eastAsia"/>
-          <w:sz w:val="21"/>
-          <w:szCs w:val="22"/>
-        </w:rPr>
-        <w:t>的穿搭心得</w:t>
-      </w:r>
-      <w:proofErr w:type="gramEnd"/>
-      <w:r>
-        <w:rPr>
-          <w:rFonts w:asciiTheme="minorHAnsi" w:eastAsiaTheme="minorEastAsia" w:hAnsiTheme="minorHAnsi" w:cstheme="minorBidi" w:hint="eastAsia"/>
-          <w:sz w:val="21"/>
-          <w:szCs w:val="22"/>
-        </w:rPr>
-        <w:t>等。</w:t>
+        <w:t>所不能提供的一些用户体验。当用户想要在自己的衣柜中增添新衣物时，个性化的推荐功能可以更快地给用户指明方向；同时，在用户社群中找到风格类似的同道中人也能为用户带来极好的体验感，用户之间可以互相借鉴穿衣搭配，交流某种风格的穿搭心得等。</w:t>
       </w:r>
     </w:p>
     <w:p>
@@ -2498,43 +2356,7 @@
         <w:rPr>
           <w:rFonts w:hint="eastAsia"/>
         </w:rPr>
-        <w:t>可分为：</w:t>
-      </w:r>
-      <w:r>
-        <w:rPr>
-          <w:rFonts w:hint="eastAsia"/>
-        </w:rPr>
-        <w:t>前期准备</w:t>
-      </w:r>
-      <w:r>
-        <w:rPr>
-          <w:rFonts w:hint="eastAsia"/>
-        </w:rPr>
-        <w:t>、</w:t>
-      </w:r>
-      <w:r>
-        <w:rPr>
-          <w:rFonts w:hint="eastAsia"/>
-        </w:rPr>
-        <w:t>前期实施、中期总结和规划</w:t>
-      </w:r>
-      <w:r>
-        <w:rPr>
-          <w:rFonts w:hint="eastAsia"/>
-        </w:rPr>
-        <w:t>、</w:t>
-      </w:r>
-      <w:r>
-        <w:rPr>
-          <w:rFonts w:hint="eastAsia"/>
-        </w:rPr>
-        <w:t>后期整合</w:t>
-      </w:r>
-      <w:r>
-        <w:rPr>
-          <w:rFonts w:hint="eastAsia"/>
-        </w:rPr>
-        <w:t>阶段。</w:t>
+        <w:t>可分为：前期准备、前期实施、中期总结和规划、后期整合阶段。</w:t>
       </w:r>
     </w:p>
     <w:p>
@@ -2694,7 +2516,7 @@
         <w:ind w:firstLine="420"/>
         <w:jc w:val="left"/>
         <w:rPr>
-          <w:rFonts w:asciiTheme="majorEastAsia" w:eastAsiaTheme="majorEastAsia" w:hAnsiTheme="majorEastAsia" w:cs="PingFang SC" w:hint="eastAsia"/>
+          <w:rFonts w:asciiTheme="majorEastAsia" w:eastAsiaTheme="majorEastAsia" w:hAnsiTheme="majorEastAsia" w:cs="PingFang SC"/>
           <w:color w:val="000000"/>
           <w:szCs w:val="21"/>
         </w:rPr>
@@ -2756,8 +2578,6 @@
         </w:rPr>
         <w:t>调优决策树与协同过滤算法，进行系统性的性能测试与调优，针对应用场景数据特点进行针对性的改进，稳定服务器与APP之间的联系，提供APP稳定性。</w:t>
       </w:r>
-      <w:bookmarkStart w:id="0" w:name="_GoBack"/>
-      <w:bookmarkEnd w:id="0"/>
     </w:p>
     <w:p>
       <w:pPr>
@@ -2783,7 +2603,54 @@
         <w:t>果</w:t>
       </w:r>
     </w:p>
-    <w:p/>
+    <w:p>
+      <w:pPr>
+        <w:pStyle w:val="af"/>
+        <w:ind w:firstLineChars="0" w:firstLine="0"/>
+        <w:rPr>
+          <w:rFonts w:asciiTheme="majorEastAsia" w:eastAsiaTheme="majorEastAsia" w:hAnsiTheme="majorEastAsia" w:cs="PingFang SC" w:hint="eastAsia"/>
+          <w:color w:val="000000"/>
+          <w:sz w:val="21"/>
+          <w:szCs w:val="21"/>
+        </w:rPr>
+      </w:pPr>
+      <w:r>
+        <w:tab/>
+      </w:r>
+      <w:r>
+        <w:rPr>
+          <w:rFonts w:hint="eastAsia"/>
+        </w:rPr>
+        <w:t>我们</w:t>
+      </w:r>
+      <w:r>
+        <w:rPr>
+          <w:rFonts w:asciiTheme="majorEastAsia" w:eastAsiaTheme="majorEastAsia" w:hAnsiTheme="majorEastAsia" w:cs="PingFang SC" w:hint="eastAsia"/>
+          <w:color w:val="000000"/>
+          <w:sz w:val="21"/>
+          <w:szCs w:val="21"/>
+        </w:rPr>
+        <w:t>项目开发的APP</w:t>
+      </w:r>
+      <w:r>
+        <w:rPr>
+          <w:rFonts w:asciiTheme="majorEastAsia" w:eastAsiaTheme="majorEastAsia" w:hAnsiTheme="majorEastAsia" w:cs="PingFang SC" w:hint="eastAsia"/>
+          <w:color w:val="000000"/>
+          <w:sz w:val="21"/>
+          <w:szCs w:val="21"/>
+        </w:rPr>
+        <w:t>实现了两大</w:t>
+      </w:r>
+      <w:r>
+        <w:rPr>
+          <w:rFonts w:asciiTheme="majorEastAsia" w:eastAsiaTheme="majorEastAsia" w:hAnsiTheme="majorEastAsia" w:cs="PingFang SC" w:hint="eastAsia"/>
+          <w:color w:val="000000"/>
+          <w:sz w:val="21"/>
+          <w:szCs w:val="21"/>
+        </w:rPr>
+        <w:t>核心功能：第一，根据天气等一些外在条件，在现有的衣物中为用户推荐一套适当的衣物搭配；第二，建立一个社交网络，根据该用户的穿衣风格，从社交网络中寻找与其风格相近的其他用户，并将这些用户或他们的衣物搭配收藏推荐给该用户。</w:t>
+      </w:r>
+    </w:p>
     <w:p>
       <w:pPr>
         <w:pStyle w:val="1"/>
@@ -2826,7 +2693,27 @@
         <w:t>总结</w:t>
       </w:r>
     </w:p>
-    <w:p/>
+    <w:p>
+      <w:pPr>
+        <w:pStyle w:val="af"/>
+        <w:tabs>
+          <w:tab w:val="clear" w:pos="357"/>
+        </w:tabs>
+        <w:ind w:firstLineChars="0" w:firstLine="420"/>
+        <w:rPr>
+          <w:rFonts w:hint="eastAsia"/>
+        </w:rPr>
+      </w:pPr>
+      <w:r>
+        <w:rPr>
+          <w:rFonts w:asciiTheme="majorEastAsia" w:eastAsiaTheme="majorEastAsia" w:hAnsiTheme="majorEastAsia" w:cs="PingFang SC" w:hint="eastAsia"/>
+          <w:color w:val="000000"/>
+          <w:sz w:val="21"/>
+          <w:szCs w:val="21"/>
+        </w:rPr>
+        <w:t>在本次项目实践中，我们项目小组对于机器学习算法以及软件项目开发有了更加深刻的理解。我们开发了一款穿衣搭配APP——贴心云衣柜，用来满足人们对于节省穿衣搭配时间、以及进行社交活动的需求。在项目开发过程中，我们也学习了Android Studio的使用，后台服务器及Socket的搭建，以及系统化进行项目开发的软件工程方法。当前版本的贴心云衣柜实现了所有核心功能和绝大部分的辅助功能。在之后的后续开发过程中，我们会进一步对项目进行优化，例如增加运行流畅度、优化算法精准度、添加一些更加强大的辅助功能等。</w:t>
+      </w:r>
+    </w:p>
     <w:p>
       <w:pPr>
         <w:pStyle w:val="2"/>
@@ -2877,7 +2764,14 @@
         <w:rPr>
           <w:rFonts w:hint="eastAsia"/>
         </w:rPr>
-        <w:t>在一开始我们定下项目框架的时候，还没有明确具体用哪种算法来实现推荐，在项目的进行过程中，我学习了很多机器学习的推荐算法，阅读了很多相关的论文，最终我重新思考问题本身，发现其数据稀疏，特征之间相互影响，不完全独立的特点，而隐语义模型十分适合这类问题，最终实现出来的效果也非常令人满意。此外在实现服务器端数据库的时候，也让我对数据库和</w:t>
+        <w:t>在一开始我们定下项目框架的时候，还没有明确具体用哪种算法来实现推荐，在项目的进行过程中，我学习了很多机器学习的推荐算法，阅读了很多相关的论文，最终我重新思考问题本身，发现其数据稀疏，特征之间相互影响，不完全独立的特点，而隐语义模型十分适合这类问题，最</w:t>
+      </w:r>
+      <w:r>
+        <w:rPr>
+          <w:rFonts w:hint="eastAsia"/>
+        </w:rPr>
+        <w:lastRenderedPageBreak/>
+        <w:t>终实现出来的效果也非常令人满意。此外在实现服务器端数据库的时候，也让我对数据库和</w:t>
       </w:r>
       <w:r>
         <w:rPr>
@@ -2908,6 +2802,8 @@
         <w:spacing w:line="300" w:lineRule="auto"/>
         <w:ind w:firstLineChars="200" w:firstLine="420"/>
       </w:pPr>
+      <w:bookmarkStart w:id="0" w:name="_GoBack"/>
+      <w:bookmarkEnd w:id="0"/>
     </w:p>
     <w:p>
       <w:pPr>
@@ -2917,7 +2813,6 @@
         <w:rPr>
           <w:rFonts w:hint="eastAsia"/>
         </w:rPr>
-        <w:lastRenderedPageBreak/>
         <w:t>李光耀</w:t>
       </w:r>
     </w:p>

--- a/结题报告.docx
+++ b/结题报告.docx
@@ -2608,7 +2608,7 @@
         <w:pStyle w:val="af"/>
         <w:ind w:firstLineChars="0" w:firstLine="0"/>
         <w:rPr>
-          <w:rFonts w:asciiTheme="majorEastAsia" w:eastAsiaTheme="majorEastAsia" w:hAnsiTheme="majorEastAsia" w:cs="PingFang SC" w:hint="eastAsia"/>
+          <w:rFonts w:asciiTheme="majorEastAsia" w:eastAsiaTheme="majorEastAsia" w:hAnsiTheme="majorEastAsia" w:cs="PingFang SC"/>
           <w:color w:val="000000"/>
           <w:sz w:val="21"/>
           <w:szCs w:val="21"/>
@@ -2699,10 +2699,8 @@
         <w:tabs>
           <w:tab w:val="clear" w:pos="357"/>
         </w:tabs>
+        <w:spacing w:line="300" w:lineRule="auto"/>
         <w:ind w:firstLineChars="0" w:firstLine="420"/>
-        <w:rPr>
-          <w:rFonts w:hint="eastAsia"/>
-        </w:rPr>
       </w:pPr>
       <w:r>
         <w:rPr>
@@ -2743,7 +2741,34 @@
         <w:t>李鑫烨</w:t>
       </w:r>
     </w:p>
-    <w:p/>
+    <w:p>
+      <w:pPr>
+        <w:spacing w:line="300" w:lineRule="auto"/>
+        <w:ind w:firstLine="420"/>
+        <w:rPr>
+          <w:rFonts w:asciiTheme="majorEastAsia" w:eastAsiaTheme="majorEastAsia" w:hAnsiTheme="majorEastAsia" w:cs="PingFang SC" w:hint="eastAsia"/>
+          <w:color w:val="000000"/>
+          <w:szCs w:val="21"/>
+        </w:rPr>
+      </w:pPr>
+      <w:r>
+        <w:rPr>
+          <w:rFonts w:asciiTheme="majorEastAsia" w:eastAsiaTheme="majorEastAsia" w:hAnsiTheme="majorEastAsia" w:cs="PingFang SC"/>
+          <w:color w:val="000000"/>
+          <w:szCs w:val="21"/>
+        </w:rPr>
+        <w:t>在创新项目推进过程中，我们经历了一个完整的工程全过程。从需求分析、评估可行性和制定技术路线到将复杂问题模块分解，小组成员不再仅仅着眼于技术细节，而观察到了整个工程开发的全貌，领会到了架构的重要性。同时工程也是小组成员集体智慧的结晶，在开发的过程中我</w:t>
+      </w:r>
+      <w:r>
+        <w:rPr>
+          <w:rFonts w:asciiTheme="majorEastAsia" w:eastAsiaTheme="majorEastAsia" w:hAnsiTheme="majorEastAsia" w:cs="PingFang SC"/>
+          <w:color w:val="000000"/>
+          <w:szCs w:val="21"/>
+        </w:rPr>
+        <w:lastRenderedPageBreak/>
+        <w:t>们深刻体会到了团队协作的重要性。创新项目在专业课程之外，为我们拓宽了对成熟应用的技术的视野。同时对卜老师在项目过程中的悉心指导表示衷心感谢！</w:t>
+      </w:r>
+    </w:p>
     <w:p>
       <w:pPr>
         <w:pStyle w:val="3"/>
@@ -2764,14 +2789,7 @@
         <w:rPr>
           <w:rFonts w:hint="eastAsia"/>
         </w:rPr>
-        <w:t>在一开始我们定下项目框架的时候，还没有明确具体用哪种算法来实现推荐，在项目的进行过程中，我学习了很多机器学习的推荐算法，阅读了很多相关的论文，最终我重新思考问题本身，发现其数据稀疏，特征之间相互影响，不完全独立的特点，而隐语义模型十分适合这类问题，最</w:t>
-      </w:r>
-      <w:r>
-        <w:rPr>
-          <w:rFonts w:hint="eastAsia"/>
-        </w:rPr>
-        <w:lastRenderedPageBreak/>
-        <w:t>终实现出来的效果也非常令人满意。此外在实现服务器端数据库的时候，也让我对数据库和</w:t>
+        <w:t>在一开始我们定下项目框架的时候，还没有明确具体用哪种算法来实现推荐，在项目的进行过程中，我学习了很多机器学习的推荐算法，阅读了很多相关的论文，最终我重新思考问题本身，发现其数据稀疏，特征之间相互影响，不完全独立的特点，而隐语义模型十分适合这类问题，最终实现出来的效果也非常令人满意。此外在实现服务器端数据库的时候，也让我对数据库和</w:t>
       </w:r>
       <w:r>
         <w:rPr>
@@ -2801,9 +2819,54 @@
       <w:pPr>
         <w:spacing w:line="300" w:lineRule="auto"/>
         <w:ind w:firstLineChars="200" w:firstLine="420"/>
-      </w:pPr>
+        <w:rPr>
+          <w:rFonts w:hint="eastAsia"/>
+        </w:rPr>
+      </w:pPr>
+      <w:r>
+        <w:rPr>
+          <w:rFonts w:hint="eastAsia"/>
+        </w:rPr>
+        <w:t>在项目刚刚起步时，我们还未对各种开发框架和方法有过研究。在项目进展的过程中，我学习了各种</w:t>
+      </w:r>
+      <w:r>
+        <w:rPr>
+          <w:rFonts w:hint="eastAsia"/>
+        </w:rPr>
+        <w:t>A</w:t>
+      </w:r>
+      <w:r>
+        <w:t>ndroid Studio</w:t>
+      </w:r>
+      <w:r>
+        <w:rPr>
+          <w:rFonts w:hint="eastAsia"/>
+        </w:rPr>
+        <w:t>开发知识，一些工具（例如数据库等）的应用，以及系统化审视整个项目的方法。一开始对于一个小白来说，这是个艰难的过程，但在经历过这个过程之后，我也有了很多经验与体会，体会到了</w:t>
+      </w:r>
+      <w:r>
+        <w:rPr>
+          <w:rFonts w:hint="eastAsia"/>
+        </w:rPr>
+        <w:t>A</w:t>
+      </w:r>
+      <w:r>
+        <w:t>ndroid</w:t>
+      </w:r>
+      <w:r>
+        <w:rPr>
+          <w:rFonts w:hint="eastAsia"/>
+        </w:rPr>
+        <w:t>前端开发的乐趣。同时，跟项目小组其他成员的合作也增强了我的团队意识和沟通能力</w:t>
+      </w:r>
       <w:bookmarkStart w:id="0" w:name="_GoBack"/>
       <w:bookmarkEnd w:id="0"/>
+      <w:r>
+        <w:rPr>
+          <w:rFonts w:hint="eastAsia"/>
+        </w:rPr>
+        <w:t>。通过这次项目我受益匪浅。</w:t>
+      </w:r>
     </w:p>
     <w:p>
       <w:pPr>

--- a/结题报告.docx
+++ b/结题报告.docx
@@ -2653,6 +2653,376 @@
     </w:p>
     <w:p>
       <w:pPr>
+        <w:pStyle w:val="af"/>
+        <w:tabs>
+          <w:tab w:val="clear" w:pos="357"/>
+          <w:tab w:val="left" w:pos="150"/>
+        </w:tabs>
+        <w:ind w:firstLineChars="0" w:firstLine="0"/>
+        <w:rPr>
+          <w:rFonts w:asciiTheme="majorEastAsia" w:eastAsiaTheme="majorEastAsia" w:hAnsiTheme="majorEastAsia" w:cs="PingFang SC" w:hint="eastAsia"/>
+          <w:color w:val="000000"/>
+          <w:sz w:val="21"/>
+          <w:szCs w:val="21"/>
+        </w:rPr>
+      </w:pPr>
+      <w:r>
+        <w:rPr>
+          <w:rFonts w:asciiTheme="majorEastAsia" w:eastAsiaTheme="majorEastAsia" w:hAnsiTheme="majorEastAsia" w:cs="PingFang SC"/>
+          <w:color w:val="000000"/>
+          <w:sz w:val="21"/>
+          <w:szCs w:val="21"/>
+        </w:rPr>
+        <w:tab/>
+      </w:r>
+      <w:r>
+        <w:rPr>
+          <w:rFonts w:asciiTheme="majorEastAsia" w:eastAsiaTheme="majorEastAsia" w:hAnsiTheme="majorEastAsia" w:cs="PingFang SC" w:hint="eastAsia"/>
+          <w:color w:val="000000"/>
+          <w:sz w:val="21"/>
+          <w:szCs w:val="21"/>
+        </w:rPr>
+        <w:t>初始界面和衣柜：</w:t>
+      </w:r>
+    </w:p>
+    <w:p>
+      <w:pPr>
+        <w:pStyle w:val="af"/>
+        <w:ind w:firstLineChars="0" w:firstLine="0"/>
+        <w:jc w:val="center"/>
+        <w:rPr>
+          <w:rFonts w:asciiTheme="majorEastAsia" w:eastAsiaTheme="majorEastAsia" w:hAnsiTheme="majorEastAsia" w:cs="PingFang SC"/>
+          <w:color w:val="000000"/>
+          <w:sz w:val="21"/>
+          <w:szCs w:val="21"/>
+        </w:rPr>
+      </w:pPr>
+      <w:r>
+        <w:rPr>
+          <w:rFonts w:asciiTheme="majorEastAsia" w:eastAsiaTheme="majorEastAsia" w:hAnsiTheme="majorEastAsia" w:cs="PingFang SC" w:hint="eastAsia"/>
+          <w:noProof/>
+          <w:color w:val="000000"/>
+          <w:sz w:val="21"/>
+          <w:szCs w:val="21"/>
+        </w:rPr>
+        <w:lastRenderedPageBreak/>
+        <w:drawing>
+          <wp:inline distT="0" distB="0" distL="0" distR="0">
+            <wp:extent cx="2072400" cy="4490519"/>
+            <wp:effectExtent l="0" t="0" r="4445" b="5715"/>
+            <wp:docPr id="2" name="图片 2"/>
+            <wp:cNvGraphicFramePr>
+              <a:graphicFrameLocks xmlns:a="http://schemas.openxmlformats.org/drawingml/2006/main" noChangeAspect="1"/>
+            </wp:cNvGraphicFramePr>
+            <a:graphic xmlns:a="http://schemas.openxmlformats.org/drawingml/2006/main">
+              <a:graphicData uri="http://schemas.openxmlformats.org/drawingml/2006/picture">
+                <pic:pic xmlns:pic="http://schemas.openxmlformats.org/drawingml/2006/picture">
+                  <pic:nvPicPr>
+                    <pic:cNvPr id="2" name="init.jpg"/>
+                    <pic:cNvPicPr/>
+                  </pic:nvPicPr>
+                  <pic:blipFill>
+                    <a:blip r:embed="rId7" cstate="print">
+                      <a:extLst>
+                        <a:ext uri="{28A0092B-C50C-407E-A947-70E740481C1C}">
+                          <a14:useLocalDpi xmlns:a14="http://schemas.microsoft.com/office/drawing/2010/main" val="0"/>
+                        </a:ext>
+                      </a:extLst>
+                    </a:blip>
+                    <a:stretch>
+                      <a:fillRect/>
+                    </a:stretch>
+                  </pic:blipFill>
+                  <pic:spPr>
+                    <a:xfrm>
+                      <a:off x="0" y="0"/>
+                      <a:ext cx="2078838" cy="4504469"/>
+                    </a:xfrm>
+                    <a:prstGeom prst="rect">
+                      <a:avLst/>
+                    </a:prstGeom>
+                  </pic:spPr>
+                </pic:pic>
+              </a:graphicData>
+            </a:graphic>
+          </wp:inline>
+        </w:drawing>
+      </w:r>
+      <w:r>
+        <w:rPr>
+          <w:rFonts w:asciiTheme="majorEastAsia" w:eastAsiaTheme="majorEastAsia" w:hAnsiTheme="majorEastAsia" w:cs="PingFang SC" w:hint="eastAsia"/>
+          <w:color w:val="000000"/>
+          <w:sz w:val="21"/>
+          <w:szCs w:val="21"/>
+        </w:rPr>
+        <w:t xml:space="preserve"> </w:t>
+      </w:r>
+      <w:r>
+        <w:rPr>
+          <w:rFonts w:asciiTheme="majorEastAsia" w:eastAsiaTheme="majorEastAsia" w:hAnsiTheme="majorEastAsia" w:cs="PingFang SC"/>
+          <w:color w:val="000000"/>
+          <w:sz w:val="21"/>
+          <w:szCs w:val="21"/>
+        </w:rPr>
+        <w:t xml:space="preserve"> </w:t>
+      </w:r>
+      <w:r>
+        <w:rPr>
+          <w:rFonts w:asciiTheme="majorEastAsia" w:eastAsiaTheme="majorEastAsia" w:hAnsiTheme="majorEastAsia" w:cs="PingFang SC" w:hint="eastAsia"/>
+          <w:noProof/>
+          <w:color w:val="000000"/>
+          <w:sz w:val="21"/>
+          <w:szCs w:val="21"/>
+        </w:rPr>
+        <w:drawing>
+          <wp:inline distT="0" distB="0" distL="0" distR="0">
+            <wp:extent cx="2073600" cy="4489200"/>
+            <wp:effectExtent l="0" t="0" r="3175" b="6985"/>
+            <wp:docPr id="3" name="图片 3"/>
+            <wp:cNvGraphicFramePr>
+              <a:graphicFrameLocks xmlns:a="http://schemas.openxmlformats.org/drawingml/2006/main" noChangeAspect="1"/>
+            </wp:cNvGraphicFramePr>
+            <a:graphic xmlns:a="http://schemas.openxmlformats.org/drawingml/2006/main">
+              <a:graphicData uri="http://schemas.openxmlformats.org/drawingml/2006/picture">
+                <pic:pic xmlns:pic="http://schemas.openxmlformats.org/drawingml/2006/picture">
+                  <pic:nvPicPr>
+                    <pic:cNvPr id="3" name="ward.jpg"/>
+                    <pic:cNvPicPr/>
+                  </pic:nvPicPr>
+                  <pic:blipFill>
+                    <a:blip r:embed="rId8" cstate="print">
+                      <a:extLst>
+                        <a:ext uri="{28A0092B-C50C-407E-A947-70E740481C1C}">
+                          <a14:useLocalDpi xmlns:a14="http://schemas.microsoft.com/office/drawing/2010/main" val="0"/>
+                        </a:ext>
+                      </a:extLst>
+                    </a:blip>
+                    <a:stretch>
+                      <a:fillRect/>
+                    </a:stretch>
+                  </pic:blipFill>
+                  <pic:spPr>
+                    <a:xfrm>
+                      <a:off x="0" y="0"/>
+                      <a:ext cx="2073600" cy="4489200"/>
+                    </a:xfrm>
+                    <a:prstGeom prst="rect">
+                      <a:avLst/>
+                    </a:prstGeom>
+                  </pic:spPr>
+                </pic:pic>
+              </a:graphicData>
+            </a:graphic>
+          </wp:inline>
+        </w:drawing>
+      </w:r>
+    </w:p>
+    <w:p>
+      <w:pPr>
+        <w:pStyle w:val="af"/>
+        <w:ind w:firstLineChars="0" w:firstLine="0"/>
+        <w:rPr>
+          <w:rFonts w:asciiTheme="majorEastAsia" w:eastAsiaTheme="majorEastAsia" w:hAnsiTheme="majorEastAsia" w:cs="PingFang SC" w:hint="eastAsia"/>
+          <w:color w:val="000000"/>
+          <w:sz w:val="21"/>
+          <w:szCs w:val="21"/>
+        </w:rPr>
+      </w:pPr>
+      <w:r>
+        <w:rPr>
+          <w:rFonts w:asciiTheme="majorEastAsia" w:eastAsiaTheme="majorEastAsia" w:hAnsiTheme="majorEastAsia" w:cs="PingFang SC" w:hint="eastAsia"/>
+          <w:color w:val="000000"/>
+          <w:sz w:val="21"/>
+          <w:szCs w:val="21"/>
+        </w:rPr>
+        <w:t>社交朋友圈，用户推荐和衣物搭配推荐：</w:t>
+      </w:r>
+      <w:bookmarkStart w:id="0" w:name="_GoBack"/>
+      <w:bookmarkEnd w:id="0"/>
+    </w:p>
+    <w:p>
+      <w:pPr>
+        <w:pStyle w:val="af"/>
+        <w:ind w:firstLineChars="0" w:firstLine="0"/>
+        <w:jc w:val="center"/>
+        <w:rPr>
+          <w:rFonts w:asciiTheme="majorEastAsia" w:eastAsiaTheme="majorEastAsia" w:hAnsiTheme="majorEastAsia" w:cs="PingFang SC" w:hint="eastAsia"/>
+          <w:color w:val="000000"/>
+          <w:sz w:val="21"/>
+          <w:szCs w:val="21"/>
+        </w:rPr>
+      </w:pPr>
+      <w:r>
+        <w:rPr>
+          <w:rFonts w:asciiTheme="majorEastAsia" w:eastAsiaTheme="majorEastAsia" w:hAnsiTheme="majorEastAsia" w:cs="PingFang SC" w:hint="eastAsia"/>
+          <w:noProof/>
+          <w:color w:val="000000"/>
+          <w:sz w:val="21"/>
+          <w:szCs w:val="21"/>
+        </w:rPr>
+        <w:drawing>
+          <wp:inline distT="0" distB="0" distL="0" distR="0">
+            <wp:extent cx="1810800" cy="3924000"/>
+            <wp:effectExtent l="0" t="0" r="0" b="635"/>
+            <wp:docPr id="4" name="图片 4"/>
+            <wp:cNvGraphicFramePr>
+              <a:graphicFrameLocks xmlns:a="http://schemas.openxmlformats.org/drawingml/2006/main" noChangeAspect="1"/>
+            </wp:cNvGraphicFramePr>
+            <a:graphic xmlns:a="http://schemas.openxmlformats.org/drawingml/2006/main">
+              <a:graphicData uri="http://schemas.openxmlformats.org/drawingml/2006/picture">
+                <pic:pic xmlns:pic="http://schemas.openxmlformats.org/drawingml/2006/picture">
+                  <pic:nvPicPr>
+                    <pic:cNvPr id="4" name="moment.jpg"/>
+                    <pic:cNvPicPr/>
+                  </pic:nvPicPr>
+                  <pic:blipFill>
+                    <a:blip r:embed="rId9" cstate="print">
+                      <a:extLst>
+                        <a:ext uri="{28A0092B-C50C-407E-A947-70E740481C1C}">
+                          <a14:useLocalDpi xmlns:a14="http://schemas.microsoft.com/office/drawing/2010/main" val="0"/>
+                        </a:ext>
+                      </a:extLst>
+                    </a:blip>
+                    <a:stretch>
+                      <a:fillRect/>
+                    </a:stretch>
+                  </pic:blipFill>
+                  <pic:spPr>
+                    <a:xfrm>
+                      <a:off x="0" y="0"/>
+                      <a:ext cx="1810800" cy="3924000"/>
+                    </a:xfrm>
+                    <a:prstGeom prst="rect">
+                      <a:avLst/>
+                    </a:prstGeom>
+                  </pic:spPr>
+                </pic:pic>
+              </a:graphicData>
+            </a:graphic>
+          </wp:inline>
+        </w:drawing>
+      </w:r>
+      <w:r>
+        <w:rPr>
+          <w:rFonts w:asciiTheme="majorEastAsia" w:eastAsiaTheme="majorEastAsia" w:hAnsiTheme="majorEastAsia" w:cs="PingFang SC" w:hint="eastAsia"/>
+          <w:color w:val="000000"/>
+          <w:sz w:val="21"/>
+          <w:szCs w:val="21"/>
+        </w:rPr>
+        <w:t xml:space="preserve"> </w:t>
+      </w:r>
+      <w:r>
+        <w:rPr>
+          <w:rFonts w:asciiTheme="majorEastAsia" w:eastAsiaTheme="majorEastAsia" w:hAnsiTheme="majorEastAsia" w:cs="PingFang SC" w:hint="eastAsia"/>
+          <w:noProof/>
+          <w:color w:val="000000"/>
+          <w:sz w:val="21"/>
+          <w:szCs w:val="21"/>
+        </w:rPr>
+        <w:drawing>
+          <wp:inline distT="0" distB="0" distL="0" distR="0">
+            <wp:extent cx="1810800" cy="3924000"/>
+            <wp:effectExtent l="0" t="0" r="0" b="635"/>
+            <wp:docPr id="5" name="图片 5"/>
+            <wp:cNvGraphicFramePr>
+              <a:graphicFrameLocks xmlns:a="http://schemas.openxmlformats.org/drawingml/2006/main" noChangeAspect="1"/>
+            </wp:cNvGraphicFramePr>
+            <a:graphic xmlns:a="http://schemas.openxmlformats.org/drawingml/2006/main">
+              <a:graphicData uri="http://schemas.openxmlformats.org/drawingml/2006/picture">
+                <pic:pic xmlns:pic="http://schemas.openxmlformats.org/drawingml/2006/picture">
+                  <pic:nvPicPr>
+                    <pic:cNvPr id="5" name="user.jpg"/>
+                    <pic:cNvPicPr/>
+                  </pic:nvPicPr>
+                  <pic:blipFill>
+                    <a:blip r:embed="rId10" cstate="print">
+                      <a:extLst>
+                        <a:ext uri="{28A0092B-C50C-407E-A947-70E740481C1C}">
+                          <a14:useLocalDpi xmlns:a14="http://schemas.microsoft.com/office/drawing/2010/main" val="0"/>
+                        </a:ext>
+                      </a:extLst>
+                    </a:blip>
+                    <a:stretch>
+                      <a:fillRect/>
+                    </a:stretch>
+                  </pic:blipFill>
+                  <pic:spPr>
+                    <a:xfrm>
+                      <a:off x="0" y="0"/>
+                      <a:ext cx="1810800" cy="3924000"/>
+                    </a:xfrm>
+                    <a:prstGeom prst="rect">
+                      <a:avLst/>
+                    </a:prstGeom>
+                  </pic:spPr>
+                </pic:pic>
+              </a:graphicData>
+            </a:graphic>
+          </wp:inline>
+        </w:drawing>
+      </w:r>
+      <w:r>
+        <w:rPr>
+          <w:rFonts w:asciiTheme="majorEastAsia" w:eastAsiaTheme="majorEastAsia" w:hAnsiTheme="majorEastAsia" w:cs="PingFang SC"/>
+          <w:color w:val="000000"/>
+          <w:sz w:val="21"/>
+          <w:szCs w:val="21"/>
+        </w:rPr>
+        <w:t xml:space="preserve"> </w:t>
+      </w:r>
+      <w:r>
+        <w:rPr>
+          <w:rFonts w:asciiTheme="majorEastAsia" w:eastAsiaTheme="majorEastAsia" w:hAnsiTheme="majorEastAsia" w:cs="PingFang SC" w:hint="eastAsia"/>
+          <w:noProof/>
+          <w:color w:val="000000"/>
+          <w:sz w:val="21"/>
+          <w:szCs w:val="21"/>
+        </w:rPr>
+        <w:drawing>
+          <wp:inline distT="0" distB="0" distL="0" distR="0">
+            <wp:extent cx="1810800" cy="3924000"/>
+            <wp:effectExtent l="0" t="0" r="0" b="635"/>
+            <wp:docPr id="6" name="图片 6"/>
+            <wp:cNvGraphicFramePr>
+              <a:graphicFrameLocks xmlns:a="http://schemas.openxmlformats.org/drawingml/2006/main" noChangeAspect="1"/>
+            </wp:cNvGraphicFramePr>
+            <a:graphic xmlns:a="http://schemas.openxmlformats.org/drawingml/2006/main">
+              <a:graphicData uri="http://schemas.openxmlformats.org/drawingml/2006/picture">
+                <pic:pic xmlns:pic="http://schemas.openxmlformats.org/drawingml/2006/picture">
+                  <pic:nvPicPr>
+                    <pic:cNvPr id="6" name="clothes.jpg"/>
+                    <pic:cNvPicPr/>
+                  </pic:nvPicPr>
+                  <pic:blipFill>
+                    <a:blip r:embed="rId11" cstate="print">
+                      <a:extLst>
+                        <a:ext uri="{28A0092B-C50C-407E-A947-70E740481C1C}">
+                          <a14:useLocalDpi xmlns:a14="http://schemas.microsoft.com/office/drawing/2010/main" val="0"/>
+                        </a:ext>
+                      </a:extLst>
+                    </a:blip>
+                    <a:stretch>
+                      <a:fillRect/>
+                    </a:stretch>
+                  </pic:blipFill>
+                  <pic:spPr>
+                    <a:xfrm>
+                      <a:off x="0" y="0"/>
+                      <a:ext cx="1810800" cy="3924000"/>
+                    </a:xfrm>
+                    <a:prstGeom prst="rect">
+                      <a:avLst/>
+                    </a:prstGeom>
+                  </pic:spPr>
+                </pic:pic>
+              </a:graphicData>
+            </a:graphic>
+          </wp:inline>
+        </w:drawing>
+      </w:r>
+    </w:p>
+    <w:p>
+      <w:pPr>
         <w:pStyle w:val="1"/>
         <w:numPr>
           <w:ilvl w:val="0"/>
@@ -2668,6 +3038,7 @@
           <w:rFonts w:ascii="楷体" w:hAnsi="楷体" w:hint="eastAsia"/>
           <w:szCs w:val="28"/>
         </w:rPr>
+        <w:lastRenderedPageBreak/>
         <w:t>收获</w:t>
       </w:r>
       <w:r>
@@ -2757,16 +3128,7 @@
           <w:color w:val="000000"/>
           <w:szCs w:val="21"/>
         </w:rPr>
-        <w:t>在创新项目推进过程中，我们经历了一个完整的工程全过程。从需求分析、评估可行性和制定技术路线到将复杂问题模块分解，小组成员不再仅仅着眼于技术细节，而观察到了整个工程开发的全貌，领会到了架构的重要性。同时工程也是小组成员集体智慧的结晶，在开发的过程中我</w:t>
-      </w:r>
-      <w:r>
-        <w:rPr>
-          <w:rFonts w:asciiTheme="majorEastAsia" w:eastAsiaTheme="majorEastAsia" w:hAnsiTheme="majorEastAsia" w:cs="PingFang SC"/>
-          <w:color w:val="000000"/>
-          <w:szCs w:val="21"/>
-        </w:rPr>
-        <w:lastRenderedPageBreak/>
-        <w:t>们深刻体会到了团队协作的重要性。创新项目在专业课程之外，为我们拓宽了对成熟应用的技术的视野。同时对卜老师在项目过程中的悉心指导表示衷心感谢！</w:t>
+        <w:t>在创新项目推进过程中，我们经历了一个完整的工程全过程。从需求分析、评估可行性和制定技术路线到将复杂问题模块分解，小组成员不再仅仅着眼于技术细节，而观察到了整个工程开发的全貌，领会到了架构的重要性。同时工程也是小组成员集体智慧的结晶，在开发的过程中我们深刻体会到了团队协作的重要性。创新项目在专业课程之外，为我们拓宽了对成熟应用的技术的视野。同时对卜老师在项目过程中的悉心指导表示衷心感谢！</w:t>
       </w:r>
     </w:p>
     <w:p>
@@ -2857,15 +3219,7 @@
         <w:rPr>
           <w:rFonts w:hint="eastAsia"/>
         </w:rPr>
-        <w:t>前端开发的乐趣。同时，跟项目小组其他成员的合作也增强了我的团队意识和沟通能力</w:t>
-      </w:r>
-      <w:bookmarkStart w:id="0" w:name="_GoBack"/>
-      <w:bookmarkEnd w:id="0"/>
-      <w:r>
-        <w:rPr>
-          <w:rFonts w:hint="eastAsia"/>
-        </w:rPr>
-        <w:t>。通过这次项目我受益匪浅。</w:t>
+        <w:t>前端开发的乐趣。同时，跟项目小组其他成员的合作也增强了我的团队意识和沟通能力。通过这次项目我受益匪浅。</w:t>
       </w:r>
     </w:p>
     <w:p>

--- a/结题报告.docx
+++ b/结题报告.docx
@@ -2660,7 +2660,7 @@
         </w:tabs>
         <w:ind w:firstLineChars="0" w:firstLine="0"/>
         <w:rPr>
-          <w:rFonts w:asciiTheme="majorEastAsia" w:eastAsiaTheme="majorEastAsia" w:hAnsiTheme="majorEastAsia" w:cs="PingFang SC" w:hint="eastAsia"/>
+          <w:rFonts w:asciiTheme="majorEastAsia" w:eastAsiaTheme="majorEastAsia" w:hAnsiTheme="majorEastAsia" w:cs="PingFang SC"/>
           <w:color w:val="000000"/>
           <w:sz w:val="21"/>
           <w:szCs w:val="21"/>
@@ -2768,7 +2768,7 @@
       </w:r>
       <w:r>
         <w:rPr>
-          <w:rFonts w:asciiTheme="majorEastAsia" w:eastAsiaTheme="majorEastAsia" w:hAnsiTheme="majorEastAsia" w:cs="PingFang SC" w:hint="eastAsia"/>
+          <w:rFonts w:asciiTheme="majorEastAsia" w:eastAsiaTheme="majorEastAsia" w:hAnsiTheme="majorEastAsia" w:cs="PingFang SC"/>
           <w:noProof/>
           <w:color w:val="000000"/>
           <w:sz w:val="21"/>
@@ -2778,7 +2778,7 @@
           <wp:inline distT="0" distB="0" distL="0" distR="0">
             <wp:extent cx="2073600" cy="4489200"/>
             <wp:effectExtent l="0" t="0" r="3175" b="6985"/>
-            <wp:docPr id="3" name="图片 3"/>
+            <wp:docPr id="1" name="图片 1"/>
             <wp:cNvGraphicFramePr>
               <a:graphicFrameLocks xmlns:a="http://schemas.openxmlformats.org/drawingml/2006/main" noChangeAspect="1"/>
             </wp:cNvGraphicFramePr>
@@ -2786,7 +2786,7 @@
               <a:graphicData uri="http://schemas.openxmlformats.org/drawingml/2006/picture">
                 <pic:pic xmlns:pic="http://schemas.openxmlformats.org/drawingml/2006/picture">
                   <pic:nvPicPr>
-                    <pic:cNvPr id="3" name="ward.jpg"/>
+                    <pic:cNvPr id="1" name="11.jpg"/>
                     <pic:cNvPicPr/>
                   </pic:nvPicPr>
                   <pic:blipFill>
@@ -2816,29 +2816,29 @@
           </wp:inline>
         </w:drawing>
       </w:r>
+      <w:bookmarkStart w:id="0" w:name="_GoBack"/>
+      <w:bookmarkEnd w:id="0"/>
     </w:p>
     <w:p>
       <w:pPr>
         <w:pStyle w:val="af"/>
         <w:ind w:firstLineChars="0" w:firstLine="0"/>
         <w:rPr>
+          <w:rFonts w:asciiTheme="majorEastAsia" w:eastAsiaTheme="majorEastAsia" w:hAnsiTheme="majorEastAsia" w:cs="PingFang SC"/>
+          <w:color w:val="000000"/>
+          <w:sz w:val="21"/>
+          <w:szCs w:val="21"/>
+        </w:rPr>
+      </w:pPr>
+      <w:r>
+        <w:rPr>
           <w:rFonts w:asciiTheme="majorEastAsia" w:eastAsiaTheme="majorEastAsia" w:hAnsiTheme="majorEastAsia" w:cs="PingFang SC" w:hint="eastAsia"/>
           <w:color w:val="000000"/>
           <w:sz w:val="21"/>
           <w:szCs w:val="21"/>
         </w:rPr>
-      </w:pPr>
-      <w:r>
-        <w:rPr>
-          <w:rFonts w:asciiTheme="majorEastAsia" w:eastAsiaTheme="majorEastAsia" w:hAnsiTheme="majorEastAsia" w:cs="PingFang SC" w:hint="eastAsia"/>
-          <w:color w:val="000000"/>
-          <w:sz w:val="21"/>
-          <w:szCs w:val="21"/>
-        </w:rPr>
         <w:t>社交朋友圈，用户推荐和衣物搭配推荐：</w:t>
       </w:r>
-      <w:bookmarkStart w:id="0" w:name="_GoBack"/>
-      <w:bookmarkEnd w:id="0"/>
     </w:p>
     <w:p>
       <w:pPr>
@@ -2846,7 +2846,7 @@
         <w:ind w:firstLineChars="0" w:firstLine="0"/>
         <w:jc w:val="center"/>
         <w:rPr>
-          <w:rFonts w:asciiTheme="majorEastAsia" w:eastAsiaTheme="majorEastAsia" w:hAnsiTheme="majorEastAsia" w:cs="PingFang SC" w:hint="eastAsia"/>
+          <w:rFonts w:asciiTheme="majorEastAsia" w:eastAsiaTheme="majorEastAsia" w:hAnsiTheme="majorEastAsia" w:cs="PingFang SC"/>
           <w:color w:val="000000"/>
           <w:sz w:val="21"/>
           <w:szCs w:val="21"/>
@@ -3117,17 +3117,17 @@
         <w:spacing w:line="300" w:lineRule="auto"/>
         <w:ind w:firstLine="420"/>
         <w:rPr>
-          <w:rFonts w:asciiTheme="majorEastAsia" w:eastAsiaTheme="majorEastAsia" w:hAnsiTheme="majorEastAsia" w:cs="PingFang SC" w:hint="eastAsia"/>
-          <w:color w:val="000000"/>
-          <w:szCs w:val="21"/>
-        </w:rPr>
-      </w:pPr>
-      <w:r>
-        <w:rPr>
           <w:rFonts w:asciiTheme="majorEastAsia" w:eastAsiaTheme="majorEastAsia" w:hAnsiTheme="majorEastAsia" w:cs="PingFang SC"/>
           <w:color w:val="000000"/>
           <w:szCs w:val="21"/>
         </w:rPr>
+      </w:pPr>
+      <w:r>
+        <w:rPr>
+          <w:rFonts w:asciiTheme="majorEastAsia" w:eastAsiaTheme="majorEastAsia" w:hAnsiTheme="majorEastAsia" w:cs="PingFang SC"/>
+          <w:color w:val="000000"/>
+          <w:szCs w:val="21"/>
+        </w:rPr>
         <w:t>在创新项目推进过程中，我们经历了一个完整的工程全过程。从需求分析、评估可行性和制定技术路线到将复杂问题模块分解，小组成员不再仅仅着眼于技术细节，而观察到了整个工程开发的全貌，领会到了架构的重要性。同时工程也是小组成员集体智慧的结晶，在开发的过程中我们深刻体会到了团队协作的重要性。创新项目在专业课程之外，为我们拓宽了对成熟应用的技术的视野。同时对卜老师在项目过程中的悉心指导表示衷心感谢！</w:t>
       </w:r>
     </w:p>
@@ -3181,9 +3181,6 @@
       <w:pPr>
         <w:spacing w:line="300" w:lineRule="auto"/>
         <w:ind w:firstLineChars="200" w:firstLine="420"/>
-        <w:rPr>
-          <w:rFonts w:hint="eastAsia"/>
-        </w:rPr>
       </w:pPr>
       <w:r>
         <w:rPr>
@@ -3236,7 +3233,26 @@
     <w:p>
       <w:pPr>
         <w:spacing w:line="300" w:lineRule="auto"/>
-      </w:pPr>
+        <w:ind w:firstLine="420"/>
+      </w:pPr>
+      <w:r>
+        <w:rPr>
+          <w:rFonts w:hint="eastAsia"/>
+        </w:rPr>
+        <w:t>通过参加这次创新项目，我提升了自己各方面能力，包括动手能力、知识水平、团队合作意识等。在项目前期，由于对诸多领域一无所知，我会表现得比较焦虑。随着每周一次的小组讨论，使我对这个大型项目有了更深的理解，同时对整个系统进行架构、责任功能分解，使得模块具体化。大型软件项目的开发就被这样分解下来。不得不说这种探索的过程提高了我解决复杂问题的信心。通过这个</w:t>
+      </w:r>
+      <w:r>
+        <w:rPr>
+          <w:rFonts w:hint="eastAsia"/>
+        </w:rPr>
+        <w:t>APP</w:t>
+      </w:r>
+      <w:r>
+        <w:rPr>
+          <w:rFonts w:hint="eastAsia"/>
+        </w:rPr>
+        <w:t>开发，我积累下了宝贵的经验，掌握了很多开发工具的使用，学习到了很多课堂不曾涉及的知识，非常感谢这次创新项目。</w:t>
+      </w:r>
     </w:p>
     <w:p>
       <w:pPr>
@@ -3251,6 +3267,7 @@
           <w:rFonts w:ascii="楷体" w:hAnsi="楷体" w:hint="eastAsia"/>
           <w:szCs w:val="28"/>
         </w:rPr>
+        <w:lastRenderedPageBreak/>
         <w:t>参考</w:t>
       </w:r>
       <w:r>

--- a/结题报告.docx
+++ b/结题报告.docx
@@ -2816,8 +2816,6 @@
           </wp:inline>
         </w:drawing>
       </w:r>
-      <w:bookmarkStart w:id="0" w:name="_GoBack"/>
-      <w:bookmarkEnd w:id="0"/>
     </w:p>
     <w:p>
       <w:pPr>
@@ -3285,56 +3283,367 @@
           <w:b w:val="0"/>
         </w:rPr>
       </w:pPr>
-      <w:bookmarkStart w:id="1" w:name="_[1]_IEEE_P1364-2005:"/>
-      <w:bookmarkStart w:id="2" w:name="_[1][2]_IEEE_P1364-2005:"/>
+      <w:bookmarkStart w:id="0" w:name="_[1]_IEEE_P1364-2005:"/>
+      <w:bookmarkStart w:id="1" w:name="_[1][2]_IEEE_P1364-2005:"/>
+      <w:bookmarkEnd w:id="0"/>
       <w:bookmarkEnd w:id="1"/>
+      <w:r>
+        <w:t>[1]</w:t>
+      </w:r>
+      <w:r>
+        <w:t xml:space="preserve"> </w:t>
+      </w:r>
+      <w:hyperlink r:id="rId12" w:history="1">
+        <w:r>
+          <w:rPr>
+            <w:rFonts w:hint="eastAsia"/>
+          </w:rPr>
+          <w:t>https://itunes.apple.com/cn/app/chuan-yi-zhu-shou-jiao-ni/id577</w:t>
+        </w:r>
+      </w:hyperlink>
+      <w:r>
+        <w:rPr>
+          <w:rFonts w:hint="eastAsia"/>
+        </w:rPr>
+        <w:t>700263?mt=8</w:t>
+      </w:r>
+    </w:p>
+    <w:p>
+      <w:pPr>
+        <w:pStyle w:val="3"/>
+      </w:pPr>
+      <w:bookmarkStart w:id="2" w:name="_[2]_NuSMV_home"/>
       <w:bookmarkEnd w:id="2"/>
       <w:r>
-        <w:t>[1]</w:t>
+        <w:rPr>
+          <w:rFonts w:hint="eastAsia"/>
+        </w:rPr>
+        <w:t xml:space="preserve">[2] </w:t>
+      </w:r>
+      <w:r>
+        <w:rPr>
+          <w:rFonts w:hint="eastAsia"/>
+        </w:rPr>
+        <w:t>http://www.cs.cmu.edu/%7Etom/pubs/MachineLearning.pdf</w:t>
+      </w:r>
+    </w:p>
+    <w:p>
+      <w:pPr>
+        <w:pStyle w:val="3"/>
+      </w:pPr>
+      <w:bookmarkStart w:id="3" w:name="_[3]"/>
+      <w:bookmarkEnd w:id="3"/>
+      <w:r>
+        <w:rPr>
+          <w:rFonts w:hint="eastAsia"/>
+        </w:rPr>
+        <w:t>[</w:t>
+      </w:r>
+      <w:r>
+        <w:t>3</w:t>
+      </w:r>
+      <w:r>
+        <w:rPr>
+          <w:rFonts w:hint="eastAsia"/>
+        </w:rPr>
+        <w:t>]</w:t>
       </w:r>
       <w:r>
         <w:t xml:space="preserve"> </w:t>
       </w:r>
+      <w:hyperlink r:id="rId13" w:history="1">
+        <w:r>
+          <w:rPr>
+            <w:rFonts w:hint="eastAsia"/>
+          </w:rPr>
+          <w:t>https://en.wikipedia.org/wiki/Decision_tree</w:t>
+        </w:r>
+      </w:hyperlink>
     </w:p>
     <w:p>
       <w:pPr>
         <w:pStyle w:val="3"/>
-        <w:rPr>
-          <w:b w:val="0"/>
-        </w:rPr>
-      </w:pPr>
-      <w:bookmarkStart w:id="3" w:name="_[2]_NuSMV_home"/>
-      <w:bookmarkEnd w:id="3"/>
-      <w:r>
-        <w:rPr>
-          <w:rFonts w:hint="eastAsia"/>
-        </w:rPr>
-        <w:t xml:space="preserve">[2] </w:t>
+      </w:pPr>
+      <w:r>
+        <w:rPr>
+          <w:rFonts w:hint="eastAsia"/>
+        </w:rPr>
+        <w:t>[</w:t>
+      </w:r>
+      <w:r>
+        <w:rPr>
+          <w:rFonts w:hint="eastAsia"/>
+        </w:rPr>
+        <w:t>4</w:t>
+      </w:r>
+      <w:r>
+        <w:rPr>
+          <w:rFonts w:hint="eastAsia"/>
+        </w:rPr>
+        <w:t>]</w:t>
+      </w:r>
+      <w:r>
+        <w:t xml:space="preserve"> </w:t>
+      </w:r>
+      <w:r>
+        <w:rPr>
+          <w:rFonts w:hint="eastAsia"/>
+        </w:rPr>
+        <w:t>项亮编著，</w:t>
+      </w:r>
+      <w:r>
+        <w:rPr>
+          <w:rFonts w:hint="eastAsia"/>
+        </w:rPr>
+        <w:t>2012</w:t>
+      </w:r>
+      <w:r>
+        <w:rPr>
+          <w:rFonts w:hint="eastAsia"/>
+        </w:rPr>
+        <w:t>年</w:t>
+      </w:r>
+      <w:r>
+        <w:rPr>
+          <w:rFonts w:hint="eastAsia"/>
+        </w:rPr>
+        <w:t>6</w:t>
+      </w:r>
+      <w:r>
+        <w:rPr>
+          <w:rFonts w:hint="eastAsia"/>
+        </w:rPr>
+        <w:t>月，《推荐系统实践》第三章——推荐系统冷启动问题</w:t>
       </w:r>
     </w:p>
     <w:p>
       <w:pPr>
         <w:pStyle w:val="3"/>
-      </w:pPr>
-      <w:bookmarkStart w:id="4" w:name="_[3]"/>
+        <w:rPr>
+          <w:rFonts w:hint="eastAsia"/>
+        </w:rPr>
+      </w:pPr>
+      <w:r>
+        <w:rPr>
+          <w:rFonts w:hint="eastAsia"/>
+        </w:rPr>
+        <w:t>[</w:t>
+      </w:r>
+      <w:r>
+        <w:rPr>
+          <w:rFonts w:hint="eastAsia"/>
+        </w:rPr>
+        <w:t>5</w:t>
+      </w:r>
+      <w:r>
+        <w:rPr>
+          <w:rFonts w:hint="eastAsia"/>
+        </w:rPr>
+        <w:t>]</w:t>
+      </w:r>
+      <w:r>
+        <w:t xml:space="preserve"> </w:t>
+      </w:r>
+      <w:r>
+        <w:rPr>
+          <w:rFonts w:hint="eastAsia"/>
+        </w:rPr>
+        <w:t>https://en.wikipedia.org/</w:t>
+      </w:r>
+      <w:bookmarkStart w:id="4" w:name="_GoBack"/>
       <w:bookmarkEnd w:id="4"/>
       <w:r>
         <w:rPr>
           <w:rFonts w:hint="eastAsia"/>
         </w:rPr>
+        <w:t>wiki/Collaborative_filtering#Data_sparsity</w:t>
+      </w:r>
+    </w:p>
+    <w:p>
+      <w:pPr>
+        <w:pStyle w:val="3"/>
+        <w:rPr>
+          <w:rFonts w:hint="eastAsia"/>
+        </w:rPr>
+      </w:pPr>
+      <w:r>
+        <w:rPr>
+          <w:rFonts w:hint="eastAsia"/>
+        </w:rPr>
         <w:t>[</w:t>
       </w:r>
       <w:r>
-        <w:t>3</w:t>
-      </w:r>
-      <w:r>
-        <w:rPr>
-          <w:rFonts w:hint="eastAsia"/>
-        </w:rPr>
+        <w:t xml:space="preserve">6] </w:t>
+      </w:r>
+      <w:r>
+        <w:rPr>
+          <w:rFonts w:hint="eastAsia"/>
+        </w:rPr>
+        <w:t>Meyer, C. D. (2000), Matrix Analysis and Applied Linear Algebra</w:t>
+      </w:r>
+    </w:p>
+    <w:p>
+      <w:pPr>
+        <w:pStyle w:val="3"/>
+        <w:rPr>
+          <w:rFonts w:hint="eastAsia"/>
+        </w:rPr>
+      </w:pPr>
+      <w:r>
+        <w:rPr>
+          <w:rFonts w:hint="eastAsia"/>
+        </w:rPr>
+        <w:t>[</w:t>
+      </w:r>
+      <w:r>
+        <w:t>7</w:t>
+      </w:r>
+      <w:r>
         <w:t>]</w:t>
       </w:r>
       <w:r>
         <w:t xml:space="preserve"> </w:t>
+      </w:r>
+      <w:hyperlink r:id="rId14" w:history="1">
+        <w:r>
+          <w:rPr>
+            <w:rFonts w:hint="eastAsia"/>
+          </w:rPr>
+          <w:t>https://console.heweather.com/my/service</w:t>
+        </w:r>
+      </w:hyperlink>
+    </w:p>
+    <w:p>
+      <w:pPr>
+        <w:pStyle w:val="3"/>
+        <w:rPr>
+          <w:rFonts w:hint="eastAsia"/>
+        </w:rPr>
+      </w:pPr>
+      <w:r>
+        <w:t>[8]</w:t>
+      </w:r>
+      <w:r>
+        <w:t xml:space="preserve"> </w:t>
+      </w:r>
+      <w:r>
+        <w:rPr>
+          <w:rFonts w:hint="eastAsia"/>
+        </w:rPr>
+        <w:t>郭霖编著，</w:t>
+      </w:r>
+      <w:r>
+        <w:rPr>
+          <w:rFonts w:hint="eastAsia"/>
+        </w:rPr>
+        <w:t>2016</w:t>
+      </w:r>
+      <w:r>
+        <w:rPr>
+          <w:rFonts w:hint="eastAsia"/>
+        </w:rPr>
+        <w:t>年</w:t>
+      </w:r>
+      <w:r>
+        <w:rPr>
+          <w:rFonts w:hint="eastAsia"/>
+        </w:rPr>
+        <w:t>12</w:t>
+      </w:r>
+      <w:r>
+        <w:rPr>
+          <w:rFonts w:hint="eastAsia"/>
+        </w:rPr>
+        <w:t>月，《第一行代码——</w:t>
+      </w:r>
+      <w:r>
+        <w:rPr>
+          <w:rFonts w:hint="eastAsia"/>
+        </w:rPr>
+        <w:t>Android Studio</w:t>
+      </w:r>
+      <w:r>
+        <w:rPr>
+          <w:rFonts w:hint="eastAsia"/>
+        </w:rPr>
+        <w:t>》</w:t>
+      </w:r>
+    </w:p>
+    <w:p>
+      <w:pPr>
+        <w:pStyle w:val="3"/>
+        <w:rPr>
+          <w:rFonts w:hint="eastAsia"/>
+        </w:rPr>
+      </w:pPr>
+      <w:r>
+        <w:t>[9</w:t>
+      </w:r>
+      <w:r>
+        <w:t>]</w:t>
+      </w:r>
+      <w:r>
+        <w:t xml:space="preserve"> </w:t>
+      </w:r>
+      <w:hyperlink r:id="rId15" w:history="1">
+        <w:r>
+          <w:rPr>
+            <w:rFonts w:hint="eastAsia"/>
+          </w:rPr>
+          <w:t>https://github.com/TommyLemon/Android-ZBLibrary</w:t>
+        </w:r>
+      </w:hyperlink>
+    </w:p>
+    <w:p>
+      <w:pPr>
+        <w:pStyle w:val="3"/>
+        <w:rPr>
+          <w:rFonts w:hint="eastAsia"/>
+        </w:rPr>
+      </w:pPr>
+      <w:r>
+        <w:rPr>
+          <w:rFonts w:hint="eastAsia"/>
+        </w:rPr>
+        <w:t>[</w:t>
+      </w:r>
+      <w:r>
+        <w:t>10</w:t>
+      </w:r>
+      <w:r>
+        <w:t xml:space="preserve">] </w:t>
+      </w:r>
+      <w:r>
+        <w:rPr>
+          <w:rFonts w:hint="eastAsia"/>
+        </w:rPr>
+        <w:t>Badrul Sarwar, Badrul Sarwar, Joseph Konstan, John Riedl, WWW '01 Proceedings of the 10th international conference on World Wide Web, Item-based collaborative filtering recommendation algorithms</w:t>
+      </w:r>
+    </w:p>
+    <w:p>
+      <w:pPr>
+        <w:pStyle w:val="3"/>
+        <w:rPr>
+          <w:rFonts w:hint="eastAsia"/>
+        </w:rPr>
+      </w:pPr>
+      <w:r>
+        <w:rPr>
+          <w:rFonts w:hint="eastAsia"/>
+        </w:rPr>
+        <w:t>[</w:t>
+      </w:r>
+      <w:r>
+        <w:t>11]</w:t>
+      </w:r>
+      <w:r>
+        <w:t xml:space="preserve"> </w:t>
+      </w:r>
+      <w:r>
+        <w:rPr>
+          <w:rFonts w:hint="eastAsia"/>
+        </w:rPr>
+        <w:t>Rodolphe Jenatton, Nicolas L. Roux, Antoine Bordes, Guillaume R. Obozinski, Advances in Neural Information Processing Systems 25 (NIPS 2012), A latent factor model for highly multi-relational data</w:t>
       </w:r>
     </w:p>
     <w:sectPr>
